--- a/files/meet.docx
+++ b/files/meet.docx
@@ -1,6 +1,6 @@
 
 <file path=word/document.xml><?xml version="1.0" encoding="utf-8"?>
-<w:document xmlns:wpc="http://schemas.microsoft.com/office/word/2010/wordprocessingCanvas" xmlns:cx="http://schemas.microsoft.com/office/drawing/2014/chartex" xmlns:cx1="http://schemas.microsoft.com/office/drawing/2015/9/8/chartex" xmlns:cx2="http://schemas.microsoft.com/office/drawing/2015/10/21/chartex" xmlns:cx3="http://schemas.microsoft.com/office/drawing/2016/5/9/chartex" xmlns:cx4="http://schemas.microsoft.com/office/drawing/2016/5/10/chartex" xmlns:cx5="http://schemas.microsoft.com/office/drawing/2016/5/11/chartex" xmlns:cx6="http://schemas.microsoft.com/office/drawing/2016/5/12/chartex" xmlns:cx7="http://schemas.microsoft.com/office/drawing/2016/5/13/chartex" xmlns:cx8="http://schemas.microsoft.com/office/drawing/2016/5/14/chartex" xmlns:mc="http://schemas.openxmlformats.org/markup-compatibility/2006" xmlns:aink="http://schemas.microsoft.com/office/drawing/2016/ink" xmlns:am3d="http://schemas.microsoft.com/office/drawing/2017/model3d" xmlns:o="urn:schemas-microsoft-com:office:office" xmlns:oel="http://schemas.microsoft.com/office/2019/extlst" xmlns:r="http://schemas.openxmlformats.org/officeDocument/2006/relationships" xmlns:m="http://schemas.openxmlformats.org/officeDocument/2006/math" xmlns:v="urn:schemas-microsoft-com:vml" xmlns:wp14="http://schemas.microsoft.com/office/word/2010/wordprocessingDrawing" xmlns:wp="http://schemas.openxmlformats.org/drawingml/2006/wordprocessingDrawing" xmlns:w10="urn:schemas-microsoft-com:office:word" xmlns:w="http://schemas.openxmlformats.org/wordprocessingml/2006/main" xmlns:w14="http://schemas.microsoft.com/office/word/2010/wordml" xmlns:w15="http://schemas.microsoft.com/office/word/2012/wordml" xmlns:w16cex="http://schemas.microsoft.com/office/word/2018/wordml/cex" xmlns:w16cid="http://schemas.microsoft.com/office/word/2016/wordml/cid" xmlns:w16="http://schemas.microsoft.com/office/word/2018/wordml" xmlns:w16du="http://schemas.microsoft.com/office/word/2023/wordml/word16du" xmlns:w16sdtdh="http://schemas.microsoft.com/office/word/2020/wordml/sdtdatahash" xmlns:w16se="http://schemas.microsoft.com/office/word/2015/wordml/symex" xmlns:wpg="http://schemas.microsoft.com/office/word/2010/wordprocessingGroup" xmlns:wpi="http://schemas.microsoft.com/office/word/2010/wordprocessingInk" xmlns:wne="http://schemas.microsoft.com/office/word/2006/wordml" xmlns:wps="http://schemas.microsoft.com/office/word/2010/wordprocessingShape" mc:Ignorable="w14 w15 w16se w16cid w16 w16cex w16sdtdh w16du wp14">
+<w:document xmlns:wpc="http://schemas.microsoft.com/office/word/2010/wordprocessingCanvas" xmlns:cx="http://schemas.microsoft.com/office/drawing/2014/chartex" xmlns:cx1="http://schemas.microsoft.com/office/drawing/2015/9/8/chartex" xmlns:cx2="http://schemas.microsoft.com/office/drawing/2015/10/21/chartex" xmlns:cx3="http://schemas.microsoft.com/office/drawing/2016/5/9/chartex" xmlns:cx4="http://schemas.microsoft.com/office/drawing/2016/5/10/chartex" xmlns:cx5="http://schemas.microsoft.com/office/drawing/2016/5/11/chartex" xmlns:cx6="http://schemas.microsoft.com/office/drawing/2016/5/12/chartex" xmlns:cx7="http://schemas.microsoft.com/office/drawing/2016/5/13/chartex" xmlns:cx8="http://schemas.microsoft.com/office/drawing/2016/5/14/chartex" xmlns:mc="http://schemas.openxmlformats.org/markup-compatibility/2006" xmlns:aink="http://schemas.microsoft.com/office/drawing/2016/ink" xmlns:am3d="http://schemas.microsoft.com/office/drawing/2017/model3d" xmlns:o="urn:schemas-microsoft-com:office:office" xmlns:oel="http://schemas.microsoft.com/office/2019/extlst" xmlns:r="http://schemas.openxmlformats.org/officeDocument/2006/relationships" xmlns:m="http://schemas.openxmlformats.org/officeDocument/2006/math" xmlns:v="urn:schemas-microsoft-com:vml" xmlns:wp14="http://schemas.microsoft.com/office/word/2010/wordprocessingDrawing" xmlns:wp="http://schemas.openxmlformats.org/drawingml/2006/wordprocessingDrawing" xmlns:w10="urn:schemas-microsoft-com:office:word" xmlns:w="http://schemas.openxmlformats.org/wordprocessingml/2006/main" xmlns:w14="http://schemas.microsoft.com/office/word/2010/wordml" xmlns:w15="http://schemas.microsoft.com/office/word/2012/wordml" xmlns:w16cex="http://schemas.microsoft.com/office/word/2018/wordml/cex" xmlns:w16cid="http://schemas.microsoft.com/office/word/2016/wordml/cid" xmlns:w16="http://schemas.microsoft.com/office/word/2018/wordml" xmlns:w16du="http://schemas.microsoft.com/office/word/2023/wordml/word16du" xmlns:w16sdtdh="http://schemas.microsoft.com/office/word/2020/wordml/sdtdatahash" xmlns:w16se="http://schemas.microsoft.com/office/word/2015/wordml/symex" xmlns:wpg="http://schemas.microsoft.com/office/word/2010/wordprocessingGroup" xmlns:wpi="http://schemas.microsoft.com/office/word/2010/wordprocessingInk" xmlns:wne="http://schemas.microsoft.com/office/word/2006/wordml" xmlns:wps="http://schemas.microsoft.com/office/word/2010/wordprocessingShape" mc:Ignorable="w14 w15 w16se w16cid w16 w16cex w16sdtdh wp14">
   <w:body>
     <w:p>
       <w:pPr>
@@ -38,6 +38,7 @@
         </w:rPr>
         <w:t xml:space="preserve"> ОТ «</w:t>
       </w:r>
+      <w:proofErr w:type="gramStart"/>
       <w:r>
         <w:rPr>
           <w:rFonts w:ascii="Times New Roman" w:eastAsia="Arial" w:hAnsi="Times New Roman" w:cs="Times New Roman"/>
@@ -46,6 +47,16 @@
           <w:szCs w:val="24"/>
           <w:lang w:eastAsia="ar-SA"/>
         </w:rPr>
+        <w:t>22</w:t>
+      </w:r>
+      <w:r>
+        <w:rPr>
+          <w:rFonts w:ascii="Times New Roman" w:eastAsia="Arial" w:hAnsi="Times New Roman" w:cs="Times New Roman"/>
+          <w:b/>
+          <w:sz w:val="24"/>
+          <w:szCs w:val="24"/>
+          <w:lang w:eastAsia="ar-SA"/>
+        </w:rPr>
         <w:t>»</w:t>
       </w:r>
       <w:r>
@@ -66,7 +77,28 @@
           <w:szCs w:val="24"/>
           <w:lang w:eastAsia="ar-SA"/>
         </w:rPr>
-        <w:t xml:space="preserve">  </w:t>
+        <w:t xml:space="preserve"> </w:t>
+      </w:r>
+      <w:r>
+        <w:rPr>
+          <w:rFonts w:ascii="Times New Roman" w:eastAsia="Arial" w:hAnsi="Times New Roman" w:cs="Times New Roman"/>
+          <w:b/>
+          <w:sz w:val="24"/>
+          <w:szCs w:val="24"/>
+          <w:lang w:eastAsia="ar-SA"/>
+        </w:rPr>
+        <w:t>мая</w:t>
+      </w:r>
+      <w:proofErr w:type="gramEnd"/>
+      <w:r>
+        <w:rPr>
+          <w:rFonts w:ascii="Times New Roman" w:eastAsia="Arial" w:hAnsi="Times New Roman" w:cs="Times New Roman"/>
+          <w:b/>
+          <w:sz w:val="24"/>
+          <w:szCs w:val="24"/>
+          <w:lang w:eastAsia="ar-SA"/>
+        </w:rPr>
+        <w:t xml:space="preserve"> </w:t>
       </w:r>
       <w:r>
         <w:rPr>
@@ -174,6 +206,8 @@
           <w:rFonts w:ascii="Times New Roman" w:eastAsia="Arial" w:hAnsi="Times New Roman" w:cs="Times New Roman"/>
           <w:b/>
           <w:kern w:val="1"/>
+          <w:sz w:val="24"/>
+          <w:szCs w:val="24"/>
           <w:lang w:eastAsia="ar-SA"/>
         </w:rPr>
       </w:pPr>
@@ -182,6 +216,8 @@
           <w:rFonts w:ascii="Times New Roman" w:eastAsia="Arial" w:hAnsi="Times New Roman" w:cs="Times New Roman"/>
           <w:b/>
           <w:kern w:val="1"/>
+          <w:sz w:val="24"/>
+          <w:szCs w:val="24"/>
           <w:lang w:eastAsia="ar-SA"/>
         </w:rPr>
         <w:t xml:space="preserve">Общее собрание созывается для принятия решения </w:t>
@@ -190,6 +226,8 @@
         <w:rPr>
           <w:rFonts w:ascii="Times New Roman" w:eastAsia="Arial" w:hAnsi="Times New Roman" w:cs="Times New Roman"/>
           <w:kern w:val="1"/>
+          <w:sz w:val="24"/>
+          <w:szCs w:val="24"/>
           <w:lang w:eastAsia="ar-SA"/>
         </w:rPr>
         <w:t>об установке автоматизированной информационно-измерительной системы учета потребления горячей и холодной воды.</w:t>
@@ -206,8 +244,8 @@
           <w:rFonts w:ascii="Times New Roman" w:eastAsia="Arial" w:hAnsi="Times New Roman" w:cs="Times New Roman"/>
           <w:b/>
           <w:kern w:val="1"/>
-          <w:sz w:val="20"/>
-          <w:szCs w:val="20"/>
+          <w:sz w:val="24"/>
+          <w:szCs w:val="24"/>
           <w:lang w:eastAsia="ar-SA"/>
         </w:rPr>
       </w:pPr>
@@ -216,40 +254,19 @@
           <w:rFonts w:ascii="Times New Roman" w:eastAsia="Arial" w:hAnsi="Times New Roman" w:cs="Times New Roman"/>
           <w:b/>
           <w:kern w:val="1"/>
+          <w:sz w:val="24"/>
+          <w:szCs w:val="24"/>
           <w:lang w:eastAsia="ar-SA"/>
         </w:rPr>
-        <w:t>Инициатор(ы) общего собрания</w:t>
+        <w:t xml:space="preserve">Инициатор(ы) общего собрания: </w:t>
       </w:r>
       <w:r>
         <w:rPr>
           <w:rFonts w:ascii="Times New Roman" w:eastAsia="Arial" w:hAnsi="Times New Roman" w:cs="Times New Roman"/>
           <w:b/>
           <w:kern w:val="1"/>
-          <w:sz w:val="20"/>
-          <w:szCs w:val="20"/>
-          <w:vertAlign w:val="superscript"/>
-          <w:lang w:eastAsia="ar-SA"/>
-        </w:rPr>
-        <w:footnoteReference w:id="1"/>
-      </w:r>
-      <w:r>
-        <w:rPr>
-          <w:rFonts w:ascii="Times New Roman" w:eastAsia="Arial" w:hAnsi="Times New Roman" w:cs="Times New Roman"/>
-          <w:b/>
-          <w:kern w:val="1"/>
-          <w:sz w:val="20"/>
-          <w:szCs w:val="20"/>
-          <w:lang w:eastAsia="ar-SA"/>
-        </w:rPr>
-        <w:t xml:space="preserve">: </w:t>
-      </w:r>
-      <w:r>
-        <w:rPr>
-          <w:rFonts w:ascii="Times New Roman" w:eastAsia="Arial" w:hAnsi="Times New Roman" w:cs="Times New Roman"/>
-          <w:b/>
-          <w:kern w:val="1"/>
-          <w:sz w:val="20"/>
-          <w:szCs w:val="20"/>
+          <w:sz w:val="24"/>
+          <w:szCs w:val="24"/>
           <w:u w:val="single"/>
           <w:lang w:eastAsia="ar-SA"/>
         </w:rPr>
@@ -260,12 +277,24 @@
           <w:rFonts w:ascii="Times New Roman" w:eastAsia="Arial" w:hAnsi="Times New Roman" w:cs="Times New Roman"/>
           <w:b/>
           <w:kern w:val="1"/>
-          <w:sz w:val="20"/>
-          <w:szCs w:val="20"/>
+          <w:sz w:val="24"/>
+          <w:szCs w:val="24"/>
           <w:u w:val="single"/>
           <w:lang w:eastAsia="ar-SA"/>
         </w:rPr>
-        <w:t xml:space="preserve">тель </w:t>
+        <w:t>тель</w:t>
+      </w:r>
+      <w:r>
+        <w:rPr>
+          <w:rFonts w:ascii="Times New Roman" w:eastAsia="Arial" w:hAnsi="Times New Roman" w:cs="Times New Roman"/>
+          <w:b/>
+          <w:kern w:val="1"/>
+          <w:sz w:val="24"/>
+          <w:szCs w:val="24"/>
+          <w:u w:val="single"/>
+          <w:lang w:eastAsia="ar-SA"/>
+        </w:rPr>
+        <w:t xml:space="preserve"> Богомолова Зинаида Олеговна</w:t>
       </w:r>
     </w:p>
     <w:p>
@@ -278,6 +307,8 @@
         <w:rPr>
           <w:rFonts w:ascii="Times New Roman" w:eastAsia="Arial" w:hAnsi="Times New Roman" w:cs="Times New Roman"/>
           <w:kern w:val="1"/>
+          <w:sz w:val="24"/>
+          <w:szCs w:val="24"/>
           <w:lang w:eastAsia="ar-SA"/>
         </w:rPr>
       </w:pPr>
@@ -286,6 +317,8 @@
           <w:rFonts w:ascii="Times New Roman" w:eastAsia="Arial" w:hAnsi="Times New Roman" w:cs="Times New Roman"/>
           <w:b/>
           <w:kern w:val="1"/>
+          <w:sz w:val="24"/>
+          <w:szCs w:val="24"/>
           <w:lang w:eastAsia="ar-SA"/>
         </w:rPr>
         <w:t>Форма проведения общего собрания</w:t>
@@ -294,6 +327,8 @@
         <w:rPr>
           <w:rFonts w:ascii="Times New Roman" w:eastAsia="Arial" w:hAnsi="Times New Roman" w:cs="Times New Roman"/>
           <w:kern w:val="1"/>
+          <w:sz w:val="24"/>
+          <w:szCs w:val="24"/>
           <w:lang w:eastAsia="ar-SA"/>
         </w:rPr>
         <w:t xml:space="preserve"> – очно-заочное голосование.</w:t>
@@ -311,8 +346,8 @@
           <w:rFonts w:ascii="Times New Roman" w:eastAsia="Arial" w:hAnsi="Times New Roman" w:cs="Times New Roman"/>
           <w:b/>
           <w:i/>
-          <w:sz w:val="16"/>
-          <w:szCs w:val="16"/>
+          <w:sz w:val="24"/>
+          <w:szCs w:val="24"/>
           <w:lang w:eastAsia="ar-SA"/>
         </w:rPr>
       </w:pPr>
@@ -321,6 +356,8 @@
           <w:rFonts w:ascii="Times New Roman" w:eastAsia="Arial" w:hAnsi="Times New Roman" w:cs="Times New Roman"/>
           <w:b/>
           <w:kern w:val="1"/>
+          <w:sz w:val="24"/>
+          <w:szCs w:val="24"/>
           <w:lang w:eastAsia="ar-SA"/>
         </w:rPr>
         <w:t>Очное обсуждение вопросов повестки дня</w:t>
@@ -329,6 +366,8 @@
         <w:rPr>
           <w:rFonts w:ascii="Times New Roman" w:eastAsia="Arial" w:hAnsi="Times New Roman" w:cs="Times New Roman"/>
           <w:kern w:val="1"/>
+          <w:sz w:val="24"/>
+          <w:szCs w:val="24"/>
           <w:lang w:eastAsia="ar-SA"/>
         </w:rPr>
         <w:t xml:space="preserve"> и принятие собственниками помещений решений по вопросам, поставленным на голосование, состоится </w:t>
@@ -337,6 +376,8 @@
         <w:rPr>
           <w:rFonts w:ascii="Times New Roman" w:eastAsia="Arial" w:hAnsi="Times New Roman" w:cs="Times New Roman"/>
           <w:b/>
+          <w:sz w:val="24"/>
+          <w:szCs w:val="24"/>
           <w:lang w:eastAsia="ar-SA"/>
         </w:rPr>
         <w:t>«</w:t>
@@ -345,47 +386,57 @@
         <w:rPr>
           <w:rFonts w:ascii="Times New Roman" w:eastAsia="Arial" w:hAnsi="Times New Roman" w:cs="Times New Roman"/>
           <w:b/>
+          <w:sz w:val="24"/>
+          <w:szCs w:val="24"/>
           <w:lang w:eastAsia="ar-SA"/>
         </w:rPr>
-        <w:t>»</w:t>
+        <w:t>22</w:t>
       </w:r>
       <w:r>
         <w:rPr>
           <w:rFonts w:ascii="Times New Roman" w:eastAsia="Arial" w:hAnsi="Times New Roman" w:cs="Times New Roman"/>
           <w:b/>
+          <w:sz w:val="24"/>
+          <w:szCs w:val="24"/>
           <w:lang w:eastAsia="ar-SA"/>
         </w:rPr>
+        <w:t xml:space="preserve">» </w:t>
+      </w:r>
+      <w:r>
+        <w:rPr>
+          <w:rFonts w:ascii="Times New Roman" w:eastAsia="Arial" w:hAnsi="Times New Roman" w:cs="Times New Roman"/>
+          <w:b/>
+          <w:sz w:val="24"/>
+          <w:szCs w:val="24"/>
+          <w:lang w:eastAsia="ar-SA"/>
+        </w:rPr>
+        <w:t>мая</w:t>
+      </w:r>
+      <w:r>
+        <w:rPr>
+          <w:rFonts w:ascii="Times New Roman" w:eastAsia="Arial" w:hAnsi="Times New Roman" w:cs="Times New Roman"/>
+          <w:b/>
+          <w:sz w:val="24"/>
+          <w:szCs w:val="24"/>
+          <w:lang w:eastAsia="ar-SA"/>
+        </w:rPr>
         <w:t xml:space="preserve"> </w:t>
       </w:r>
       <w:r>
         <w:rPr>
           <w:rFonts w:ascii="Times New Roman" w:eastAsia="Arial" w:hAnsi="Times New Roman" w:cs="Times New Roman"/>
           <w:b/>
+          <w:sz w:val="24"/>
+          <w:szCs w:val="24"/>
           <w:lang w:eastAsia="ar-SA"/>
         </w:rPr>
-        <w:t xml:space="preserve"> </w:t>
+        <w:t>2025 года</w:t>
       </w:r>
       <w:r>
         <w:rPr>
           <w:rFonts w:ascii="Times New Roman" w:eastAsia="Arial" w:hAnsi="Times New Roman" w:cs="Times New Roman"/>
-          <w:b/>
-          <w:lang w:eastAsia="ar-SA"/>
-        </w:rPr>
-        <w:t xml:space="preserve">2025 </w:t>
-      </w:r>
-      <w:r>
-        <w:rPr>
-          <w:rFonts w:ascii="Times New Roman" w:eastAsia="Arial" w:hAnsi="Times New Roman" w:cs="Times New Roman"/>
-          <w:b/>
-          <w:lang w:eastAsia="ar-SA"/>
-        </w:rPr>
-        <w:t>года</w:t>
-      </w:r>
-      <w:r>
-        <w:rPr>
-          <w:rFonts w:ascii="Times New Roman" w:eastAsia="Arial" w:hAnsi="Times New Roman" w:cs="Times New Roman"/>
-          <w:sz w:val="20"/>
-          <w:szCs w:val="20"/>
+          <w:sz w:val="24"/>
+          <w:szCs w:val="24"/>
           <w:vertAlign w:val="superscript"/>
           <w:lang w:eastAsia="ar-SA"/>
         </w:rPr>
@@ -394,6 +445,8 @@
       <w:r>
         <w:rPr>
           <w:rFonts w:ascii="Times New Roman" w:eastAsia="Arial" w:hAnsi="Times New Roman" w:cs="Times New Roman"/>
+          <w:sz w:val="24"/>
+          <w:szCs w:val="24"/>
           <w:lang w:eastAsia="ar-SA"/>
         </w:rPr>
         <w:t>в</w:t>
@@ -402,60 +455,37 @@
         <w:rPr>
           <w:rFonts w:ascii="Times New Roman" w:eastAsia="Arial" w:hAnsi="Times New Roman" w:cs="Times New Roman"/>
           <w:b/>
-          <w:sz w:val="20"/>
-          <w:szCs w:val="20"/>
+          <w:sz w:val="24"/>
+          <w:szCs w:val="24"/>
           <w:lang w:eastAsia="ar-SA"/>
         </w:rPr>
-        <w:t xml:space="preserve"> </w:t>
-      </w:r>
-      <w:r>
-        <w:rPr>
-          <w:rFonts w:ascii="Times New Roman" w:eastAsia="Arial" w:hAnsi="Times New Roman" w:cs="Times New Roman"/>
-          <w:b/>
-          <w:sz w:val="20"/>
-          <w:szCs w:val="20"/>
-          <w:lang w:eastAsia="ar-SA"/>
-        </w:rPr>
-        <w:t xml:space="preserve">09 час. 00 </w:t>
-      </w:r>
-      <w:r>
-        <w:rPr>
-          <w:rFonts w:ascii="Times New Roman" w:eastAsia="Arial" w:hAnsi="Times New Roman" w:cs="Times New Roman"/>
-          <w:b/>
-          <w:sz w:val="20"/>
-          <w:szCs w:val="20"/>
-          <w:lang w:eastAsia="ar-SA"/>
-        </w:rPr>
-        <w:t>мин</w:t>
+        <w:t xml:space="preserve"> 09 час. 00 мин</w:t>
       </w:r>
       <w:r>
         <w:rPr>
           <w:rFonts w:ascii="Times New Roman" w:eastAsia="Arial" w:hAnsi="Times New Roman" w:cs="Times New Roman"/>
           <w:kern w:val="1"/>
+          <w:sz w:val="24"/>
+          <w:szCs w:val="24"/>
           <w:lang w:eastAsia="ar-SA"/>
         </w:rPr>
         <w:t>., по адресу</w:t>
       </w:r>
       <w:r>
+        <w:rPr>
+          <w:sz w:val="24"/>
+          <w:szCs w:val="24"/>
+        </w:rPr>
         <w:t xml:space="preserve"> </w:t>
       </w:r>
       <w:r>
         <w:rPr>
           <w:rFonts w:ascii="Times New Roman" w:eastAsia="Arial" w:hAnsi="Times New Roman" w:cs="Times New Roman"/>
-          <w:sz w:val="20"/>
-          <w:szCs w:val="20"/>
+          <w:sz w:val="24"/>
+          <w:szCs w:val="24"/>
           <w:lang w:eastAsia="ar-SA"/>
         </w:rPr>
-        <w:t>г. Москва, Подъёмная улица, дом 15</w:t>
-      </w:r>
-      <w:r>
-        <w:rPr>
-          <w:rFonts w:ascii="Times New Roman" w:eastAsia="Arial" w:hAnsi="Times New Roman" w:cs="Times New Roman"/>
-          <w:sz w:val="20"/>
-          <w:szCs w:val="20"/>
-          <w:lang w:eastAsia="ar-SA"/>
-        </w:rPr>
-        <w:t>.</w:t>
+        <w:t>г. Москва, Подъёмная улица, дом 15.</w:t>
       </w:r>
     </w:p>
     <w:p>
@@ -468,8 +498,8 @@
         <w:rPr>
           <w:rFonts w:ascii="Times New Roman" w:eastAsia="Arial" w:hAnsi="Times New Roman" w:cs="Times New Roman"/>
           <w:i/>
-          <w:sz w:val="16"/>
-          <w:szCs w:val="16"/>
+          <w:sz w:val="24"/>
+          <w:szCs w:val="24"/>
           <w:lang w:eastAsia="ar-SA"/>
         </w:rPr>
       </w:pPr>
@@ -477,6 +507,8 @@
         <w:rPr>
           <w:rFonts w:ascii="Times New Roman" w:eastAsia="Arial" w:hAnsi="Times New Roman" w:cs="Times New Roman"/>
           <w:b/>
+          <w:sz w:val="24"/>
+          <w:szCs w:val="24"/>
           <w:lang w:eastAsia="ar-SA"/>
         </w:rPr>
         <w:t xml:space="preserve">Решения в письменной форме </w:t>
@@ -484,55 +516,30 @@
       <w:r>
         <w:rPr>
           <w:rFonts w:ascii="Times New Roman" w:eastAsia="Arial" w:hAnsi="Times New Roman" w:cs="Times New Roman"/>
+          <w:sz w:val="24"/>
+          <w:szCs w:val="24"/>
           <w:lang w:eastAsia="ar-SA"/>
         </w:rPr>
-        <w:t>собственников помещений в многоквартирном доме по вопросам, поставленным на голосование</w:t>
+        <w:t xml:space="preserve">собственников помещений в многоквартирном доме по вопросам, поставленным на голосование, оформляются путем заполнения </w:t>
       </w:r>
       <w:r>
         <w:rPr>
           <w:rFonts w:ascii="Times New Roman" w:eastAsia="Arial" w:hAnsi="Times New Roman" w:cs="Times New Roman"/>
-          <w:sz w:val="20"/>
-          <w:szCs w:val="20"/>
+          <w:b/>
+          <w:sz w:val="24"/>
+          <w:szCs w:val="24"/>
           <w:lang w:eastAsia="ar-SA"/>
         </w:rPr>
-        <w:t xml:space="preserve">, оформляются путем заполнения </w:t>
+        <w:t>бюллетеня для голосования и передаются</w:t>
       </w:r>
       <w:r>
         <w:rPr>
           <w:rFonts w:ascii="Times New Roman" w:eastAsia="Arial" w:hAnsi="Times New Roman" w:cs="Times New Roman"/>
-          <w:b/>
-          <w:sz w:val="20"/>
-          <w:szCs w:val="20"/>
+          <w:sz w:val="24"/>
+          <w:szCs w:val="24"/>
           <w:lang w:eastAsia="ar-SA"/>
         </w:rPr>
-        <w:t>бюллетеня для голосования и передаются</w:t>
-      </w:r>
-      <w:r>
-        <w:rPr>
-          <w:rFonts w:ascii="Times New Roman" w:eastAsia="Arial" w:hAnsi="Times New Roman" w:cs="Times New Roman"/>
-          <w:sz w:val="20"/>
-          <w:szCs w:val="20"/>
-          <w:lang w:eastAsia="ar-SA"/>
-        </w:rPr>
-        <w:t xml:space="preserve"> </w:t>
-      </w:r>
-      <w:r>
-        <w:rPr>
-          <w:rFonts w:ascii="Times New Roman" w:eastAsia="Arial" w:hAnsi="Times New Roman" w:cs="Times New Roman"/>
-          <w:sz w:val="20"/>
-          <w:szCs w:val="20"/>
-          <w:lang w:eastAsia="ar-SA"/>
-        </w:rPr>
-        <w:t>по адресу г. Москва, Подъёмная улица, дом 15</w:t>
-      </w:r>
-      <w:r>
-        <w:rPr>
-          <w:rFonts w:ascii="Times New Roman" w:eastAsia="Arial" w:hAnsi="Times New Roman" w:cs="Times New Roman"/>
-          <w:sz w:val="20"/>
-          <w:szCs w:val="20"/>
-          <w:lang w:eastAsia="ar-SA"/>
-        </w:rPr>
-        <w:t>.</w:t>
+        <w:t xml:space="preserve"> по адресу г. Москва, Подъёмная улица, дом 15.</w:t>
       </w:r>
     </w:p>
     <w:p>
@@ -544,6 +551,7 @@
         <w:jc w:val="both"/>
         <w:rPr>
           <w:rFonts w:ascii="Times New Roman" w:eastAsia="Arial" w:hAnsi="Times New Roman" w:cs="Times New Roman"/>
+          <w:b/>
           <w:lang w:eastAsia="ar-SA"/>
         </w:rPr>
       </w:pPr>
@@ -551,63 +559,92 @@
         <w:rPr>
           <w:rFonts w:ascii="Times New Roman" w:eastAsia="Arial" w:hAnsi="Times New Roman" w:cs="Times New Roman"/>
           <w:b/>
+          <w:sz w:val="24"/>
+          <w:szCs w:val="24"/>
           <w:lang w:eastAsia="ar-SA"/>
         </w:rPr>
         <w:t>Окончание приема решений собственников</w:t>
       </w:r>
       <w:r>
+        <w:rPr>
+          <w:rFonts w:ascii="Times New Roman" w:eastAsia="Arial" w:hAnsi="Times New Roman" w:cs="Times New Roman"/>
+          <w:sz w:val="24"/>
+          <w:szCs w:val="24"/>
+          <w:lang w:eastAsia="ar-SA"/>
+        </w:rPr>
+        <w:t xml:space="preserve">: </w:t>
+      </w:r>
+      <w:r>
+        <w:rPr>
+          <w:rFonts w:ascii="Times New Roman" w:eastAsia="Arial" w:hAnsi="Times New Roman" w:cs="Times New Roman"/>
+          <w:b/>
+          <w:sz w:val="24"/>
+          <w:szCs w:val="24"/>
+          <w:lang w:eastAsia="ar-SA"/>
+        </w:rPr>
+        <w:t>«</w:t>
+      </w:r>
+      <w:r>
+        <w:rPr>
+          <w:rFonts w:ascii="Times New Roman" w:eastAsia="Arial" w:hAnsi="Times New Roman" w:cs="Times New Roman"/>
+          <w:b/>
+          <w:sz w:val="24"/>
+          <w:szCs w:val="24"/>
+          <w:lang w:eastAsia="ar-SA"/>
+        </w:rPr>
+        <w:t>05</w:t>
+      </w:r>
+      <w:r>
+        <w:rPr>
+          <w:rFonts w:ascii="Times New Roman" w:eastAsia="Arial" w:hAnsi="Times New Roman" w:cs="Times New Roman"/>
+          <w:b/>
+          <w:sz w:val="24"/>
+          <w:szCs w:val="24"/>
+          <w:lang w:eastAsia="ar-SA"/>
+        </w:rPr>
+        <w:t>»</w:t>
+      </w:r>
+      <w:r>
+        <w:rPr>
+          <w:rFonts w:ascii="Times New Roman" w:eastAsia="Arial" w:hAnsi="Times New Roman" w:cs="Times New Roman"/>
+          <w:b/>
+          <w:sz w:val="24"/>
+          <w:szCs w:val="24"/>
+          <w:lang w:eastAsia="ar-SA"/>
+        </w:rPr>
+        <w:t xml:space="preserve"> </w:t>
+      </w:r>
+      <w:r>
+        <w:rPr>
+          <w:rFonts w:ascii="Times New Roman" w:eastAsia="Arial" w:hAnsi="Times New Roman" w:cs="Times New Roman"/>
+          <w:b/>
+          <w:sz w:val="24"/>
+          <w:szCs w:val="24"/>
+          <w:lang w:eastAsia="ar-SA"/>
+        </w:rPr>
+        <w:t xml:space="preserve">июня </w:t>
+      </w:r>
+      <w:r>
+        <w:rPr>
+          <w:rFonts w:ascii="Times New Roman" w:eastAsia="Arial" w:hAnsi="Times New Roman" w:cs="Times New Roman"/>
+          <w:b/>
+          <w:sz w:val="24"/>
+          <w:szCs w:val="24"/>
+          <w:lang w:eastAsia="ar-SA"/>
+        </w:rPr>
+        <w:t>2025 года до 21 час. 00 мин.</w:t>
+      </w:r>
+    </w:p>
+    <w:p>
+      <w:pPr>
+        <w:widowControl w:val="0"/>
+        <w:suppressAutoHyphens/>
+        <w:autoSpaceDE w:val="0"/>
+        <w:spacing w:before="60" w:after="0" w:line="240" w:lineRule="auto"/>
+        <w:jc w:val="both"/>
         <w:rPr>
           <w:rFonts w:ascii="Times New Roman" w:eastAsia="Arial" w:hAnsi="Times New Roman" w:cs="Times New Roman"/>
           <w:lang w:eastAsia="ar-SA"/>
-        </w:rPr>
-        <w:t xml:space="preserve">: </w:t>
-      </w:r>
-      <w:r>
-        <w:rPr>
-          <w:rFonts w:ascii="Times New Roman" w:eastAsia="Arial" w:hAnsi="Times New Roman" w:cs="Times New Roman"/>
-          <w:b/>
-          <w:lang w:eastAsia="ar-SA"/>
-        </w:rPr>
-        <w:t>«</w:t>
-      </w:r>
-      <w:r>
-        <w:rPr>
-          <w:rFonts w:ascii="Times New Roman" w:eastAsia="Arial" w:hAnsi="Times New Roman" w:cs="Times New Roman"/>
-          <w:b/>
-          <w:lang w:eastAsia="ar-SA"/>
-        </w:rPr>
-        <w:t>»</w:t>
-      </w:r>
-      <w:r>
-        <w:rPr>
-          <w:rFonts w:ascii="Times New Roman" w:eastAsia="Arial" w:hAnsi="Times New Roman" w:cs="Times New Roman"/>
-          <w:b/>
-          <w:lang w:eastAsia="ar-SA"/>
-        </w:rPr>
-        <w:t xml:space="preserve"> 2025 года до 21 час. 00 </w:t>
-      </w:r>
-      <w:r>
-        <w:rPr>
-          <w:rFonts w:ascii="Times New Roman" w:eastAsia="Arial" w:hAnsi="Times New Roman" w:cs="Times New Roman"/>
-          <w:b/>
-          <w:lang w:eastAsia="ar-SA"/>
-        </w:rPr>
-        <w:t>мин.</w:t>
-      </w:r>
-    </w:p>
-    <w:p>
-      <w:pPr>
-        <w:widowControl w:val="0"/>
-        <w:autoSpaceDE w:val="0"/>
-        <w:autoSpaceDN w:val="0"/>
-        <w:adjustRightInd w:val="0"/>
-        <w:spacing w:after="0" w:line="240" w:lineRule="auto"/>
-        <w:jc w:val="both"/>
-        <w:rPr>
-          <w:rFonts w:ascii="Times New Roman" w:eastAsia="Calibri" w:hAnsi="Times New Roman" w:cs="Times New Roman"/>
-          <w:sz w:val="20"/>
-          <w:szCs w:val="20"/>
-          <w:lang w:eastAsia="ru-RU"/>
         </w:rPr>
       </w:pPr>
     </w:p>
@@ -621,8 +658,8 @@
           <w:rFonts w:ascii="Times New Roman" w:eastAsia="Arial" w:hAnsi="Times New Roman" w:cs="Times New Roman"/>
           <w:b/>
           <w:kern w:val="1"/>
-          <w:sz w:val="20"/>
-          <w:szCs w:val="20"/>
+          <w:sz w:val="24"/>
+          <w:szCs w:val="24"/>
           <w:lang w:eastAsia="ar-SA"/>
         </w:rPr>
       </w:pPr>
@@ -631,8 +668,8 @@
           <w:rFonts w:ascii="Times New Roman" w:eastAsia="Arial" w:hAnsi="Times New Roman" w:cs="Times New Roman"/>
           <w:b/>
           <w:kern w:val="1"/>
-          <w:sz w:val="20"/>
-          <w:szCs w:val="20"/>
+          <w:sz w:val="24"/>
+          <w:szCs w:val="24"/>
           <w:lang w:eastAsia="ar-SA"/>
         </w:rPr>
         <w:t>Повестка дня общего собрания:</w:t>
@@ -656,16 +693,16 @@
         <w:jc w:val="both"/>
         <w:rPr>
           <w:rFonts w:ascii="Times New Roman" w:eastAsia="Calibri" w:hAnsi="Times New Roman" w:cs="Times New Roman"/>
-          <w:sz w:val="20"/>
-          <w:szCs w:val="20"/>
-          <w:lang w:eastAsia="ru-RU"/>
-        </w:rPr>
-      </w:pPr>
-      <w:r>
-        <w:rPr>
-          <w:rFonts w:ascii="Times New Roman" w:eastAsia="Calibri" w:hAnsi="Times New Roman" w:cs="Times New Roman"/>
-          <w:sz w:val="20"/>
-          <w:szCs w:val="20"/>
+          <w:sz w:val="24"/>
+          <w:szCs w:val="24"/>
+          <w:lang w:eastAsia="ru-RU"/>
+        </w:rPr>
+      </w:pPr>
+      <w:r>
+        <w:rPr>
+          <w:rFonts w:ascii="Times New Roman" w:eastAsia="Calibri" w:hAnsi="Times New Roman" w:cs="Times New Roman"/>
+          <w:sz w:val="24"/>
+          <w:szCs w:val="24"/>
           <w:lang w:eastAsia="ru-RU"/>
         </w:rPr>
         <w:t>Решения об установке автоматизированной информационно-измерительной системы учета потребления горячей и холодной воды.</w:t>
@@ -680,17 +717,17 @@
         <w:jc w:val="both"/>
         <w:rPr>
           <w:rFonts w:ascii="Times New Roman" w:eastAsia="Calibri" w:hAnsi="Times New Roman" w:cs="Times New Roman"/>
-          <w:sz w:val="20"/>
-          <w:szCs w:val="20"/>
-          <w:lang w:eastAsia="ru-RU"/>
-        </w:rPr>
-      </w:pPr>
-      <w:r>
-        <w:rPr>
-          <w:rFonts w:ascii="Times New Roman" w:eastAsia="Calibri" w:hAnsi="Times New Roman" w:cs="Times New Roman"/>
-          <w:b/>
-          <w:sz w:val="20"/>
-          <w:szCs w:val="20"/>
+          <w:sz w:val="24"/>
+          <w:szCs w:val="24"/>
+          <w:lang w:eastAsia="ru-RU"/>
+        </w:rPr>
+      </w:pPr>
+      <w:r>
+        <w:rPr>
+          <w:rFonts w:ascii="Times New Roman" w:eastAsia="Calibri" w:hAnsi="Times New Roman" w:cs="Times New Roman"/>
+          <w:b/>
+          <w:sz w:val="24"/>
+          <w:szCs w:val="24"/>
           <w:lang w:eastAsia="ru-RU"/>
         </w:rPr>
         <w:t xml:space="preserve">С информацией и материалами по вопросам повестки дня общего собрания можно ознакомиться </w:t>
@@ -698,8 +735,8 @@
       <w:r>
         <w:rPr>
           <w:rFonts w:ascii="Times New Roman" w:eastAsia="Calibri" w:hAnsi="Times New Roman" w:cs="Times New Roman"/>
-          <w:sz w:val="20"/>
-          <w:szCs w:val="20"/>
+          <w:sz w:val="24"/>
+          <w:szCs w:val="24"/>
           <w:lang w:eastAsia="ru-RU"/>
         </w:rPr>
         <w:t>на сайте Фонда капитального ремонта многоквартирных домов города Москвы (</w:t>
@@ -709,8 +746,8 @@
           <w:rPr>
             <w:rFonts w:ascii="Times New Roman" w:eastAsia="Calibri" w:hAnsi="Times New Roman" w:cs="Times New Roman"/>
             <w:color w:val="0000FF" w:themeColor="hyperlink"/>
-            <w:sz w:val="20"/>
-            <w:szCs w:val="20"/>
+            <w:sz w:val="24"/>
+            <w:szCs w:val="24"/>
             <w:u w:val="single"/>
             <w:lang w:val="en-US" w:eastAsia="ru-RU"/>
           </w:rPr>
@@ -720,8 +757,8 @@
           <w:rPr>
             <w:rFonts w:ascii="Times New Roman" w:eastAsia="Calibri" w:hAnsi="Times New Roman" w:cs="Times New Roman"/>
             <w:color w:val="0000FF" w:themeColor="hyperlink"/>
-            <w:sz w:val="20"/>
-            <w:szCs w:val="20"/>
+            <w:sz w:val="24"/>
+            <w:szCs w:val="24"/>
             <w:u w:val="single"/>
             <w:lang w:eastAsia="ru-RU"/>
           </w:rPr>
@@ -731,8 +768,8 @@
           <w:rPr>
             <w:rFonts w:ascii="Times New Roman" w:eastAsia="Calibri" w:hAnsi="Times New Roman" w:cs="Times New Roman"/>
             <w:color w:val="0000FF" w:themeColor="hyperlink"/>
-            <w:sz w:val="20"/>
-            <w:szCs w:val="20"/>
+            <w:sz w:val="24"/>
+            <w:szCs w:val="24"/>
             <w:u w:val="single"/>
             <w:lang w:val="en-US" w:eastAsia="ru-RU"/>
           </w:rPr>
@@ -742,8 +779,8 @@
           <w:rPr>
             <w:rFonts w:ascii="Times New Roman" w:eastAsia="Calibri" w:hAnsi="Times New Roman" w:cs="Times New Roman"/>
             <w:color w:val="0000FF" w:themeColor="hyperlink"/>
-            <w:sz w:val="20"/>
-            <w:szCs w:val="20"/>
+            <w:sz w:val="24"/>
+            <w:szCs w:val="24"/>
             <w:u w:val="single"/>
             <w:lang w:eastAsia="ru-RU"/>
           </w:rPr>
@@ -754,8 +791,8 @@
           <w:rPr>
             <w:rFonts w:ascii="Times New Roman" w:eastAsia="Calibri" w:hAnsi="Times New Roman" w:cs="Times New Roman"/>
             <w:color w:val="0000FF" w:themeColor="hyperlink"/>
-            <w:sz w:val="20"/>
-            <w:szCs w:val="20"/>
+            <w:sz w:val="24"/>
+            <w:szCs w:val="24"/>
             <w:u w:val="single"/>
             <w:lang w:val="en-US" w:eastAsia="ru-RU"/>
           </w:rPr>
@@ -766,8 +803,8 @@
           <w:rPr>
             <w:rFonts w:ascii="Times New Roman" w:eastAsia="Calibri" w:hAnsi="Times New Roman" w:cs="Times New Roman"/>
             <w:color w:val="0000FF" w:themeColor="hyperlink"/>
-            <w:sz w:val="20"/>
-            <w:szCs w:val="20"/>
+            <w:sz w:val="24"/>
+            <w:szCs w:val="24"/>
             <w:u w:val="single"/>
             <w:lang w:eastAsia="ru-RU"/>
           </w:rPr>
@@ -778,8 +815,8 @@
           <w:rPr>
             <w:rFonts w:ascii="Times New Roman" w:eastAsia="Calibri" w:hAnsi="Times New Roman" w:cs="Times New Roman"/>
             <w:color w:val="0000FF" w:themeColor="hyperlink"/>
-            <w:sz w:val="20"/>
-            <w:szCs w:val="20"/>
+            <w:sz w:val="24"/>
+            <w:szCs w:val="24"/>
             <w:u w:val="single"/>
             <w:lang w:val="en-US" w:eastAsia="ru-RU"/>
           </w:rPr>
@@ -790,8 +827,8 @@
       <w:r>
         <w:rPr>
           <w:rFonts w:ascii="Times New Roman" w:eastAsia="Calibri" w:hAnsi="Times New Roman" w:cs="Times New Roman"/>
-          <w:sz w:val="20"/>
-          <w:szCs w:val="20"/>
+          <w:sz w:val="24"/>
+          <w:szCs w:val="24"/>
           <w:lang w:eastAsia="ru-RU"/>
         </w:rPr>
         <w:t>), информацию также можно получить по телефону Фонда 8(495) 695-64-20. Информация и материалы будут также доступны во время очного обсуждения вопросов повестки дня.</w:t>
@@ -803,21 +840,19 @@
         <w:autoSpaceDN w:val="0"/>
         <w:adjustRightInd w:val="0"/>
         <w:spacing w:after="0" w:line="240" w:lineRule="auto"/>
-        <w:jc w:val="center"/>
-        <w:rPr>
-          <w:rFonts w:ascii="Times New Roman" w:eastAsia="Calibri" w:hAnsi="Times New Roman" w:cs="Times New Roman"/>
-          <w:b/>
-          <w:sz w:val="20"/>
-          <w:szCs w:val="20"/>
-          <w:lang w:eastAsia="ru-RU"/>
-        </w:rPr>
-      </w:pPr>
-      <w:r>
-        <w:rPr>
-          <w:rFonts w:ascii="Times New Roman" w:eastAsia="Calibri" w:hAnsi="Times New Roman" w:cs="Times New Roman"/>
-          <w:b/>
-          <w:sz w:val="20"/>
-          <w:szCs w:val="20"/>
+        <w:rPr>
+          <w:rFonts w:ascii="Times New Roman" w:eastAsia="Calibri" w:hAnsi="Times New Roman" w:cs="Times New Roman"/>
+          <w:sz w:val="20"/>
+          <w:szCs w:val="20"/>
+          <w:lang w:eastAsia="ru-RU"/>
+        </w:rPr>
+      </w:pPr>
+      <w:r>
+        <w:rPr>
+          <w:rFonts w:ascii="Times New Roman" w:eastAsia="Calibri" w:hAnsi="Times New Roman" w:cs="Times New Roman"/>
+          <w:b/>
+          <w:sz w:val="24"/>
+          <w:szCs w:val="24"/>
           <w:lang w:eastAsia="ru-RU"/>
         </w:rPr>
         <w:t xml:space="preserve">Формы для принятия решений по вопросам повестки дня </w:t>
@@ -825,8 +860,8 @@
       <w:r>
         <w:rPr>
           <w:rFonts w:ascii="Times New Roman" w:eastAsia="Calibri" w:hAnsi="Times New Roman" w:cs="Times New Roman"/>
-          <w:sz w:val="20"/>
-          <w:szCs w:val="20"/>
+          <w:sz w:val="24"/>
+          <w:szCs w:val="24"/>
           <w:lang w:eastAsia="ru-RU"/>
         </w:rPr>
         <w:t xml:space="preserve">(бюллетени для голосования) </w:t>
@@ -835,8 +870,8 @@
         <w:rPr>
           <w:rFonts w:ascii="Times New Roman" w:eastAsia="Calibri" w:hAnsi="Times New Roman" w:cs="Times New Roman"/>
           <w:b/>
-          <w:sz w:val="20"/>
-          <w:szCs w:val="20"/>
+          <w:sz w:val="24"/>
+          <w:szCs w:val="24"/>
           <w:lang w:eastAsia="ru-RU"/>
         </w:rPr>
         <w:t>можно получить во время очного обсуждения, а также по адресу</w:t>
@@ -844,8 +879,8 @@
       <w:r>
         <w:rPr>
           <w:rFonts w:ascii="Times New Roman" w:eastAsia="Calibri" w:hAnsi="Times New Roman" w:cs="Times New Roman"/>
-          <w:sz w:val="20"/>
-          <w:szCs w:val="20"/>
+          <w:sz w:val="24"/>
+          <w:szCs w:val="24"/>
           <w:lang w:eastAsia="ru-RU"/>
         </w:rPr>
         <w:t xml:space="preserve">: г. Москва, Подъёмная улица, дом 15 с </w:t>
@@ -854,8 +889,8 @@
         <w:rPr>
           <w:rFonts w:ascii="Times New Roman" w:eastAsia="Calibri" w:hAnsi="Times New Roman" w:cs="Times New Roman"/>
           <w:b/>
-          <w:sz w:val="20"/>
-          <w:szCs w:val="20"/>
+          <w:sz w:val="24"/>
+          <w:szCs w:val="24"/>
           <w:lang w:eastAsia="ru-RU"/>
         </w:rPr>
         <w:t>«</w:t>
@@ -864,8 +899,18 @@
         <w:rPr>
           <w:rFonts w:ascii="Times New Roman" w:eastAsia="Calibri" w:hAnsi="Times New Roman" w:cs="Times New Roman"/>
           <w:b/>
-          <w:sz w:val="20"/>
-          <w:szCs w:val="20"/>
+          <w:sz w:val="24"/>
+          <w:szCs w:val="24"/>
+          <w:lang w:eastAsia="ru-RU"/>
+        </w:rPr>
+        <w:t>22</w:t>
+      </w:r>
+      <w:r>
+        <w:rPr>
+          <w:rFonts w:ascii="Times New Roman" w:eastAsia="Calibri" w:hAnsi="Times New Roman" w:cs="Times New Roman"/>
+          <w:b/>
+          <w:sz w:val="24"/>
+          <w:szCs w:val="24"/>
           <w:lang w:eastAsia="ru-RU"/>
         </w:rPr>
         <w:t>»</w:t>
@@ -874,17 +919,37 @@
         <w:rPr>
           <w:rFonts w:ascii="Times New Roman" w:eastAsia="Calibri" w:hAnsi="Times New Roman" w:cs="Times New Roman"/>
           <w:b/>
-          <w:sz w:val="20"/>
-          <w:szCs w:val="20"/>
-          <w:lang w:eastAsia="ru-RU"/>
-        </w:rPr>
-        <w:t xml:space="preserve"> 2025 года</w:t>
-      </w:r>
-      <w:r>
-        <w:rPr>
-          <w:rFonts w:ascii="Times New Roman" w:eastAsia="Calibri" w:hAnsi="Times New Roman" w:cs="Times New Roman"/>
-          <w:sz w:val="20"/>
-          <w:szCs w:val="20"/>
+          <w:sz w:val="24"/>
+          <w:szCs w:val="24"/>
+          <w:lang w:eastAsia="ru-RU"/>
+        </w:rPr>
+        <w:t xml:space="preserve"> </w:t>
+      </w:r>
+      <w:r>
+        <w:rPr>
+          <w:rFonts w:ascii="Times New Roman" w:eastAsia="Calibri" w:hAnsi="Times New Roman" w:cs="Times New Roman"/>
+          <w:b/>
+          <w:sz w:val="24"/>
+          <w:szCs w:val="24"/>
+          <w:lang w:eastAsia="ru-RU"/>
+        </w:rPr>
+        <w:t xml:space="preserve">мая </w:t>
+      </w:r>
+      <w:r>
+        <w:rPr>
+          <w:rFonts w:ascii="Times New Roman" w:eastAsia="Calibri" w:hAnsi="Times New Roman" w:cs="Times New Roman"/>
+          <w:b/>
+          <w:sz w:val="24"/>
+          <w:szCs w:val="24"/>
+          <w:lang w:eastAsia="ru-RU"/>
+        </w:rPr>
+        <w:t>2025 года</w:t>
+      </w:r>
+      <w:r>
+        <w:rPr>
+          <w:rFonts w:ascii="Times New Roman" w:eastAsia="Calibri" w:hAnsi="Times New Roman" w:cs="Times New Roman"/>
+          <w:sz w:val="24"/>
+          <w:szCs w:val="24"/>
           <w:lang w:eastAsia="ru-RU"/>
         </w:rPr>
         <w:t xml:space="preserve"> по «</w:t>
@@ -892,8 +957,17 @@
       <w:r>
         <w:rPr>
           <w:rFonts w:ascii="Times New Roman" w:eastAsia="Calibri" w:hAnsi="Times New Roman" w:cs="Times New Roman"/>
-          <w:sz w:val="20"/>
-          <w:szCs w:val="20"/>
+          <w:sz w:val="24"/>
+          <w:szCs w:val="24"/>
+          <w:lang w:eastAsia="ru-RU"/>
+        </w:rPr>
+        <w:t>05</w:t>
+      </w:r>
+      <w:r>
+        <w:rPr>
+          <w:rFonts w:ascii="Times New Roman" w:eastAsia="Calibri" w:hAnsi="Times New Roman" w:cs="Times New Roman"/>
+          <w:sz w:val="24"/>
+          <w:szCs w:val="24"/>
           <w:lang w:eastAsia="ru-RU"/>
         </w:rPr>
         <w:t xml:space="preserve">» </w:t>
@@ -901,41 +975,107 @@
       <w:r>
         <w:rPr>
           <w:rFonts w:ascii="Times New Roman" w:eastAsia="Calibri" w:hAnsi="Times New Roman" w:cs="Times New Roman"/>
+          <w:sz w:val="24"/>
+          <w:szCs w:val="24"/>
+          <w:lang w:eastAsia="ru-RU"/>
+        </w:rPr>
+        <w:t xml:space="preserve">июня </w:t>
+      </w:r>
+      <w:r>
+        <w:rPr>
+          <w:rFonts w:ascii="Times New Roman" w:eastAsia="Calibri" w:hAnsi="Times New Roman" w:cs="Times New Roman"/>
+          <w:sz w:val="24"/>
+          <w:szCs w:val="24"/>
+          <w:lang w:eastAsia="ru-RU"/>
+        </w:rPr>
+        <w:t>2025 года (кроме выходных и праздничных дней) с 09 час. 00 мин. до 21 час. 00 мин.</w:t>
+      </w:r>
+      <w:r>
+        <w:rPr>
+          <w:rFonts w:ascii="Times New Roman" w:eastAsia="Calibri" w:hAnsi="Times New Roman" w:cs="Times New Roman"/>
           <w:sz w:val="20"/>
           <w:szCs w:val="20"/>
           <w:lang w:eastAsia="ru-RU"/>
         </w:rPr>
         <w:t xml:space="preserve"> </w:t>
-      </w:r>
-      <w:r>
-        <w:rPr>
-          <w:rFonts w:ascii="Times New Roman" w:eastAsia="Calibri" w:hAnsi="Times New Roman" w:cs="Times New Roman"/>
-          <w:sz w:val="20"/>
-          <w:szCs w:val="20"/>
-          <w:lang w:eastAsia="ru-RU"/>
-        </w:rPr>
-        <w:t>2025 года (кроме вых</w:t>
-      </w:r>
-      <w:r>
-        <w:rPr>
-          <w:rFonts w:ascii="Times New Roman" w:eastAsia="Calibri" w:hAnsi="Times New Roman" w:cs="Times New Roman"/>
-          <w:sz w:val="20"/>
-          <w:szCs w:val="20"/>
-          <w:lang w:eastAsia="ru-RU"/>
-        </w:rPr>
-        <w:t>одных и праздничных дней) с 09 час. 00 мин. до 21 час. 00</w:t>
-      </w:r>
-      <w:r>
-        <w:rPr>
-          <w:rFonts w:ascii="Times New Roman" w:eastAsia="Calibri" w:hAnsi="Times New Roman" w:cs="Times New Roman"/>
-          <w:sz w:val="20"/>
-          <w:szCs w:val="20"/>
-          <w:lang w:eastAsia="ru-RU"/>
-        </w:rPr>
-        <w:t xml:space="preserve"> мин. </w:t>
       </w:r>
       <w:bookmarkStart w:id="1" w:name="_Toc455497198"/>
       <w:bookmarkEnd w:id="0"/>
+    </w:p>
+    <w:p>
+      <w:pPr>
+        <w:autoSpaceDE w:val="0"/>
+        <w:autoSpaceDN w:val="0"/>
+        <w:adjustRightInd w:val="0"/>
+        <w:spacing w:after="0" w:line="240" w:lineRule="auto"/>
+        <w:rPr>
+          <w:rFonts w:ascii="Times New Roman" w:eastAsia="Calibri" w:hAnsi="Times New Roman" w:cs="Times New Roman"/>
+          <w:lang w:eastAsia="ru-RU"/>
+        </w:rPr>
+      </w:pPr>
+    </w:p>
+    <w:p>
+      <w:pPr>
+        <w:autoSpaceDE w:val="0"/>
+        <w:autoSpaceDN w:val="0"/>
+        <w:adjustRightInd w:val="0"/>
+        <w:spacing w:after="0" w:line="240" w:lineRule="auto"/>
+        <w:rPr>
+          <w:rFonts w:ascii="Times New Roman" w:eastAsia="Calibri" w:hAnsi="Times New Roman" w:cs="Times New Roman"/>
+          <w:lang w:eastAsia="ru-RU"/>
+        </w:rPr>
+      </w:pPr>
+    </w:p>
+    <w:p>
+      <w:pPr>
+        <w:autoSpaceDE w:val="0"/>
+        <w:autoSpaceDN w:val="0"/>
+        <w:adjustRightInd w:val="0"/>
+        <w:spacing w:after="0" w:line="240" w:lineRule="auto"/>
+        <w:rPr>
+          <w:rFonts w:ascii="Times New Roman" w:eastAsia="Calibri" w:hAnsi="Times New Roman" w:cs="Times New Roman"/>
+          <w:lang w:eastAsia="ru-RU"/>
+        </w:rPr>
+      </w:pPr>
+    </w:p>
+    <w:p>
+      <w:pPr>
+        <w:autoSpaceDE w:val="0"/>
+        <w:autoSpaceDN w:val="0"/>
+        <w:adjustRightInd w:val="0"/>
+        <w:spacing w:after="0" w:line="240" w:lineRule="auto"/>
+        <w:rPr>
+          <w:rFonts w:ascii="Times New Roman" w:eastAsia="Calibri" w:hAnsi="Times New Roman" w:cs="Times New Roman"/>
+          <w:lang w:eastAsia="ru-RU"/>
+        </w:rPr>
+      </w:pPr>
+    </w:p>
+    <w:p>
+      <w:pPr>
+        <w:autoSpaceDE w:val="0"/>
+        <w:autoSpaceDN w:val="0"/>
+        <w:adjustRightInd w:val="0"/>
+        <w:spacing w:after="0" w:line="240" w:lineRule="auto"/>
+        <w:rPr>
+          <w:rFonts w:ascii="Times New Roman" w:eastAsia="Calibri" w:hAnsi="Times New Roman" w:cs="Times New Roman"/>
+          <w:lang w:eastAsia="ru-RU"/>
+        </w:rPr>
+      </w:pPr>
+    </w:p>
+    <w:p>
+      <w:pPr>
+        <w:autoSpaceDE w:val="0"/>
+        <w:autoSpaceDN w:val="0"/>
+        <w:adjustRightInd w:val="0"/>
+        <w:spacing w:after="0" w:line="240" w:lineRule="auto"/>
+        <w:rPr>
+          <w:rFonts w:ascii="Times New Roman" w:eastAsia="Calibri" w:hAnsi="Times New Roman" w:cs="Times New Roman"/>
+          <w:b/>
+          <w:sz w:val="20"/>
+          <w:szCs w:val="20"/>
+          <w:lang w:eastAsia="ru-RU"/>
+        </w:rPr>
+      </w:pPr>
       <w:r>
         <w:rPr>
           <w:rFonts w:ascii="Times New Roman" w:eastAsia="Calibri" w:hAnsi="Times New Roman" w:cs="Times New Roman"/>
@@ -948,12 +1088,19 @@
       <w:r>
         <w:rPr>
           <w:rFonts w:ascii="Times New Roman" w:eastAsia="Calibri" w:hAnsi="Times New Roman" w:cs="Times New Roman"/>
-          <w:b/>
-          <w:sz w:val="24"/>
-          <w:szCs w:val="24"/>
           <w:lang w:eastAsia="ru-RU"/>
         </w:rPr>
         <w:lastRenderedPageBreak/>
+        <w:t xml:space="preserve">                                                                     </w:t>
+      </w:r>
+      <w:r>
+        <w:rPr>
+          <w:rFonts w:ascii="Times New Roman" w:eastAsia="Calibri" w:hAnsi="Times New Roman" w:cs="Times New Roman"/>
+          <w:b/>
+          <w:sz w:val="24"/>
+          <w:szCs w:val="24"/>
+          <w:lang w:eastAsia="ru-RU"/>
+        </w:rPr>
         <w:t>РЕШЕНИЯ</w:t>
       </w:r>
       <w:bookmarkEnd w:id="2"/>
@@ -1072,7 +1219,27 @@
           <w:szCs w:val="24"/>
           <w:lang w:eastAsia="ru-RU"/>
         </w:rPr>
-        <w:t>Дата, время очного обсуждения вопросов повестки дня общего собрания: «»  2025 года</w:t>
+        <w:t xml:space="preserve">Дата, время очного обсуждения вопросов повестки дня общего собрания: </w:t>
+      </w:r>
+      <w:proofErr w:type="gramStart"/>
+      <w:r>
+        <w:rPr>
+          <w:rFonts w:ascii="Times New Roman" w:eastAsia="Times New Roman" w:hAnsi="Times New Roman" w:cs="Times New Roman"/>
+          <w:sz w:val="24"/>
+          <w:szCs w:val="24"/>
+          <w:lang w:eastAsia="ru-RU"/>
+        </w:rPr>
+        <w:t>«»  2025</w:t>
+      </w:r>
+      <w:proofErr w:type="gramEnd"/>
+      <w:r>
+        <w:rPr>
+          <w:rFonts w:ascii="Times New Roman" w:eastAsia="Times New Roman" w:hAnsi="Times New Roman" w:cs="Times New Roman"/>
+          <w:sz w:val="24"/>
+          <w:szCs w:val="24"/>
+          <w:lang w:eastAsia="ru-RU"/>
+        </w:rPr>
+        <w:t xml:space="preserve"> года</w:t>
       </w:r>
       <w:r>
         <w:rPr>
@@ -1132,7 +1299,27 @@
           <w:szCs w:val="24"/>
           <w:lang w:eastAsia="ru-RU"/>
         </w:rPr>
-        <w:t>Окончание приема решений собственников: «»  2025 года до 21 час. 00 мин.</w:t>
+        <w:t xml:space="preserve">Окончание приема решений собственников: </w:t>
+      </w:r>
+      <w:proofErr w:type="gramStart"/>
+      <w:r>
+        <w:rPr>
+          <w:rFonts w:ascii="Times New Roman" w:eastAsia="Times New Roman" w:hAnsi="Times New Roman" w:cs="Times New Roman"/>
+          <w:sz w:val="24"/>
+          <w:szCs w:val="24"/>
+          <w:lang w:eastAsia="ru-RU"/>
+        </w:rPr>
+        <w:t>«»  2025</w:t>
+      </w:r>
+      <w:proofErr w:type="gramEnd"/>
+      <w:r>
+        <w:rPr>
+          <w:rFonts w:ascii="Times New Roman" w:eastAsia="Times New Roman" w:hAnsi="Times New Roman" w:cs="Times New Roman"/>
+          <w:sz w:val="24"/>
+          <w:szCs w:val="24"/>
+          <w:lang w:eastAsia="ru-RU"/>
+        </w:rPr>
+        <w:t xml:space="preserve"> года до 21 час. 00 мин.</w:t>
       </w:r>
     </w:p>
     <w:p>
@@ -1223,26 +1410,7 @@
           <w:szCs w:val="24"/>
           <w:lang w:eastAsia="ru-RU"/>
         </w:rPr>
-        <w:t xml:space="preserve">Общая площадь жилого (нежилого) помещения № </w:t>
-      </w:r>
-      <w:r>
-        <w:rPr>
-          <w:rFonts w:ascii="Times New Roman" w:eastAsia="Times New Roman" w:hAnsi="Times New Roman" w:cs="Times New Roman"/>
-          <w:sz w:val="24"/>
-          <w:szCs w:val="24"/>
-          <w:vertAlign w:val="superscript"/>
-          <w:lang w:eastAsia="ru-RU"/>
-        </w:rPr>
-        <w:footnoteReference w:id="2"/>
-      </w:r>
-      <w:r>
-        <w:rPr>
-          <w:rFonts w:ascii="Times New Roman" w:eastAsia="Times New Roman" w:hAnsi="Times New Roman" w:cs="Times New Roman"/>
-          <w:sz w:val="24"/>
-          <w:szCs w:val="24"/>
-          <w:lang w:eastAsia="ru-RU"/>
-        </w:rPr>
-        <w:t xml:space="preserve"> _______ – _______________ кв. м.</w:t>
+        <w:t>Общая площадь жилого (нежилого) помещения № _______ – _______________ кв. м.</w:t>
       </w:r>
     </w:p>
     <w:p>
@@ -1518,6 +1686,7 @@
         <w:t xml:space="preserve">находящихся в различных видах собственности (частной, государственная и </w:t>
       </w:r>
       <w:proofErr w:type="spellStart"/>
+      <w:proofErr w:type="gramStart"/>
       <w:r>
         <w:rPr>
           <w:rFonts w:ascii="Times New Roman" w:eastAsia="Times New Roman" w:hAnsi="Times New Roman" w:cs="Times New Roman"/>
@@ -1537,7 +1706,18 @@
           <w:szCs w:val="18"/>
           <w:lang w:eastAsia="ru-RU"/>
         </w:rPr>
-        <w:t xml:space="preserve"> .) и умноженное на 100</w:t>
+        <w:t xml:space="preserve"> .</w:t>
+      </w:r>
+      <w:proofErr w:type="gramEnd"/>
+      <w:r>
+        <w:rPr>
+          <w:rFonts w:ascii="Times New Roman" w:eastAsia="Times New Roman" w:hAnsi="Times New Roman" w:cs="Times New Roman"/>
+          <w:i/>
+          <w:sz w:val="18"/>
+          <w:szCs w:val="18"/>
+          <w:lang w:eastAsia="ru-RU"/>
+        </w:rPr>
+        <w:t>) и умноженное на 100</w:t>
       </w:r>
       <w:r>
         <w:rPr>
@@ -1548,7 +1728,7 @@
           <w:vertAlign w:val="superscript"/>
           <w:lang w:eastAsia="ru-RU"/>
         </w:rPr>
-        <w:footnoteReference w:id="3"/>
+        <w:footnoteReference w:id="1"/>
       </w:r>
     </w:p>
     <w:p>
@@ -2406,14 +2586,6 @@
           <w:lang w:eastAsia="ru-RU"/>
         </w:rPr>
       </w:pPr>
-      <w:r>
-        <w:rPr>
-          <w:rFonts w:ascii="Times New Roman" w:eastAsia="Times New Roman" w:hAnsi="Times New Roman" w:cs="Times New Roman"/>
-          <w:b/>
-          <w:lang w:eastAsia="ru-RU"/>
-        </w:rPr>
-        <w:t>ПРОТОКОЛ</w:t>
-      </w:r>
     </w:p>
     <w:p>
       <w:pPr>
@@ -2430,14 +2602,6 @@
           <w:lang w:eastAsia="ru-RU"/>
         </w:rPr>
       </w:pPr>
-      <w:r>
-        <w:rPr>
-          <w:rFonts w:ascii="Times New Roman" w:eastAsia="Times New Roman" w:hAnsi="Times New Roman" w:cs="Times New Roman"/>
-          <w:b/>
-          <w:lang w:eastAsia="ru-RU"/>
-        </w:rPr>
-        <w:t>ОБЩЕГО СОБРАНИЯ СОБСТВЕННИКОВ ПОМЕЩЕНИЙ</w:t>
-      </w:r>
     </w:p>
     <w:p>
       <w:pPr>
@@ -2461,7 +2625,7 @@
           <w:lang w:eastAsia="ru-RU"/>
         </w:rPr>
         <w:lastRenderedPageBreak/>
-        <w:t>В МНОГОКВАРТИРНОМ ДОМЕ</w:t>
+        <w:t>ПРОТОКОЛ</w:t>
       </w:r>
     </w:p>
     <w:p>
@@ -2485,6 +2649,54 @@
           <w:b/>
           <w:lang w:eastAsia="ru-RU"/>
         </w:rPr>
+        <w:t>ОБЩЕГО СОБРАНИЯ СОБСТВЕННИКОВ ПОМЕЩЕНИЙ</w:t>
+      </w:r>
+    </w:p>
+    <w:p>
+      <w:pPr>
+        <w:autoSpaceDE w:val="0"/>
+        <w:autoSpaceDN w:val="0"/>
+        <w:adjustRightInd w:val="0"/>
+        <w:spacing w:after="0" w:line="240" w:lineRule="auto"/>
+        <w:ind w:firstLine="567"/>
+        <w:jc w:val="center"/>
+        <w:outlineLvl w:val="1"/>
+        <w:rPr>
+          <w:rFonts w:ascii="Times New Roman" w:eastAsia="Times New Roman" w:hAnsi="Times New Roman" w:cs="Times New Roman"/>
+          <w:b/>
+          <w:lang w:eastAsia="ru-RU"/>
+        </w:rPr>
+      </w:pPr>
+      <w:r>
+        <w:rPr>
+          <w:rFonts w:ascii="Times New Roman" w:eastAsia="Times New Roman" w:hAnsi="Times New Roman" w:cs="Times New Roman"/>
+          <w:b/>
+          <w:lang w:eastAsia="ru-RU"/>
+        </w:rPr>
+        <w:t>В МНОГОКВАРТИРНОМ ДОМЕ</w:t>
+      </w:r>
+    </w:p>
+    <w:p>
+      <w:pPr>
+        <w:autoSpaceDE w:val="0"/>
+        <w:autoSpaceDN w:val="0"/>
+        <w:adjustRightInd w:val="0"/>
+        <w:spacing w:after="0" w:line="240" w:lineRule="auto"/>
+        <w:ind w:firstLine="567"/>
+        <w:jc w:val="center"/>
+        <w:outlineLvl w:val="1"/>
+        <w:rPr>
+          <w:rFonts w:ascii="Times New Roman" w:eastAsia="Times New Roman" w:hAnsi="Times New Roman" w:cs="Times New Roman"/>
+          <w:b/>
+          <w:lang w:eastAsia="ru-RU"/>
+        </w:rPr>
+      </w:pPr>
+      <w:r>
+        <w:rPr>
+          <w:rFonts w:ascii="Times New Roman" w:eastAsia="Times New Roman" w:hAnsi="Times New Roman" w:cs="Times New Roman"/>
+          <w:b/>
+          <w:lang w:eastAsia="ru-RU"/>
+        </w:rPr>
         <w:t xml:space="preserve">от </w:t>
       </w:r>
       <w:r>
@@ -2501,6 +2713,14 @@
           <w:b/>
           <w:lang w:eastAsia="ar-SA"/>
         </w:rPr>
+        <w:t>22</w:t>
+      </w:r>
+      <w:r>
+        <w:rPr>
+          <w:rFonts w:ascii="Times New Roman" w:eastAsia="Arial" w:hAnsi="Times New Roman" w:cs="Times New Roman"/>
+          <w:b/>
+          <w:lang w:eastAsia="ar-SA"/>
+        </w:rPr>
         <w:t>»</w:t>
       </w:r>
       <w:r>
@@ -2509,7 +2729,23 @@
           <w:b/>
           <w:lang w:eastAsia="ar-SA"/>
         </w:rPr>
-        <w:t xml:space="preserve">  2025 </w:t>
+        <w:t xml:space="preserve"> </w:t>
+      </w:r>
+      <w:r>
+        <w:rPr>
+          <w:rFonts w:ascii="Times New Roman" w:eastAsia="Arial" w:hAnsi="Times New Roman" w:cs="Times New Roman"/>
+          <w:b/>
+          <w:lang w:eastAsia="ar-SA"/>
+        </w:rPr>
+        <w:t>мая</w:t>
+      </w:r>
+      <w:r>
+        <w:rPr>
+          <w:rFonts w:ascii="Times New Roman" w:eastAsia="Arial" w:hAnsi="Times New Roman" w:cs="Times New Roman"/>
+          <w:b/>
+          <w:lang w:eastAsia="ar-SA"/>
+        </w:rPr>
+        <w:t xml:space="preserve"> 2025 </w:t>
       </w:r>
       <w:r>
         <w:rPr>
@@ -2525,7 +2761,7 @@
           <w:b/>
           <w:lang w:eastAsia="ru-RU"/>
         </w:rPr>
-        <w:t>№ 152</w:t>
+        <w:t>№ 1</w:t>
       </w:r>
     </w:p>
     <w:p>
@@ -2675,6 +2911,7 @@
                 <w:lang w:eastAsia="ru-RU"/>
               </w:rPr>
             </w:pPr>
+            <w:proofErr w:type="gramStart"/>
             <w:r>
               <w:rPr>
                 <w:rFonts w:ascii="Times New Roman" w:eastAsia="Times New Roman" w:hAnsi="Times New Roman" w:cs="Times New Roman"/>
@@ -2682,7 +2919,26 @@
                 <w:szCs w:val="20"/>
                 <w:lang w:eastAsia="ru-RU"/>
               </w:rPr>
-              <w:t>«»  2025 года</w:t>
+              <w:t>«»</w:t>
+            </w:r>
+            <w:r>
+              <w:rPr>
+                <w:rFonts w:ascii="Times New Roman" w:eastAsia="Times New Roman" w:hAnsi="Times New Roman" w:cs="Times New Roman"/>
+                <w:sz w:val="20"/>
+                <w:szCs w:val="20"/>
+                <w:lang w:eastAsia="ru-RU"/>
+              </w:rPr>
+              <w:t xml:space="preserve">   </w:t>
+            </w:r>
+            <w:proofErr w:type="gramEnd"/>
+            <w:r>
+              <w:rPr>
+                <w:rFonts w:ascii="Times New Roman" w:eastAsia="Times New Roman" w:hAnsi="Times New Roman" w:cs="Times New Roman"/>
+                <w:sz w:val="20"/>
+                <w:szCs w:val="20"/>
+                <w:lang w:eastAsia="ru-RU"/>
+              </w:rPr>
+              <w:t xml:space="preserve">  2025 года</w:t>
             </w:r>
             <w:r>
               <w:rPr>
@@ -2757,6 +3013,7 @@
                 <w:lang w:eastAsia="ru-RU"/>
               </w:rPr>
             </w:pPr>
+            <w:proofErr w:type="gramStart"/>
             <w:r>
               <w:rPr>
                 <w:rFonts w:ascii="Times New Roman" w:eastAsia="Times New Roman" w:hAnsi="Times New Roman" w:cs="Times New Roman"/>
@@ -2764,18 +3021,46 @@
                 <w:szCs w:val="20"/>
                 <w:lang w:eastAsia="ru-RU"/>
               </w:rPr>
-              <w:t>«»  2025 г.</w:t>
+              <w:t xml:space="preserve">«» </w:t>
             </w:r>
-          </w:p>
-          <w:p>
-            <w:pPr>
-              <w:spacing w:after="0" w:line="240" w:lineRule="auto"/>
+            <w:r>
               <w:rPr>
                 <w:rFonts w:ascii="Times New Roman" w:eastAsia="Times New Roman" w:hAnsi="Times New Roman" w:cs="Times New Roman"/>
                 <w:sz w:val="20"/>
                 <w:szCs w:val="20"/>
                 <w:lang w:eastAsia="ru-RU"/>
               </w:rPr>
+              <w:t xml:space="preserve"> </w:t>
+            </w:r>
+            <w:r>
+              <w:rPr>
+                <w:rFonts w:ascii="Times New Roman" w:eastAsia="Times New Roman" w:hAnsi="Times New Roman" w:cs="Times New Roman"/>
+                <w:sz w:val="20"/>
+                <w:szCs w:val="20"/>
+                <w:lang w:eastAsia="ru-RU"/>
+              </w:rPr>
+              <w:t xml:space="preserve"> </w:t>
+            </w:r>
+            <w:proofErr w:type="gramEnd"/>
+            <w:r>
+              <w:rPr>
+                <w:rFonts w:ascii="Times New Roman" w:eastAsia="Times New Roman" w:hAnsi="Times New Roman" w:cs="Times New Roman"/>
+                <w:sz w:val="20"/>
+                <w:szCs w:val="20"/>
+                <w:lang w:eastAsia="ru-RU"/>
+              </w:rPr>
+              <w:t>2025 г.</w:t>
+            </w:r>
+          </w:p>
+          <w:p>
+            <w:pPr>
+              <w:spacing w:after="0" w:line="240" w:lineRule="auto"/>
+              <w:rPr>
+                <w:rFonts w:ascii="Times New Roman" w:eastAsia="Times New Roman" w:hAnsi="Times New Roman" w:cs="Times New Roman"/>
+                <w:sz w:val="20"/>
+                <w:szCs w:val="20"/>
+                <w:lang w:eastAsia="ru-RU"/>
+              </w:rPr>
             </w:pPr>
           </w:p>
         </w:tc>
@@ -2825,7 +3110,51 @@
                 <w:rFonts w:ascii="Times New Roman" w:eastAsia="Arial" w:hAnsi="Times New Roman" w:cs="Times New Roman"/>
                 <w:lang w:eastAsia="ar-SA"/>
               </w:rPr>
-              <w:t>«»  2025 года до 21 час. 00 мин.</w:t>
+              <w:t>«</w:t>
+            </w:r>
+            <w:r>
+              <w:rPr>
+                <w:rFonts w:ascii="Times New Roman" w:eastAsia="Arial" w:hAnsi="Times New Roman" w:cs="Times New Roman"/>
+                <w:lang w:eastAsia="ar-SA"/>
+              </w:rPr>
+              <w:t>05</w:t>
+            </w:r>
+            <w:r>
+              <w:rPr>
+                <w:rFonts w:ascii="Times New Roman" w:eastAsia="Arial" w:hAnsi="Times New Roman" w:cs="Times New Roman"/>
+                <w:lang w:eastAsia="ar-SA"/>
+              </w:rPr>
+              <w:t>»</w:t>
+            </w:r>
+            <w:r>
+              <w:rPr>
+                <w:rFonts w:ascii="Times New Roman" w:eastAsia="Arial" w:hAnsi="Times New Roman" w:cs="Times New Roman"/>
+                <w:lang w:eastAsia="ar-SA"/>
+              </w:rPr>
+              <w:t xml:space="preserve"> </w:t>
+            </w:r>
+            <w:proofErr w:type="gramStart"/>
+            <w:r>
+              <w:rPr>
+                <w:rFonts w:ascii="Times New Roman" w:eastAsia="Arial" w:hAnsi="Times New Roman" w:cs="Times New Roman"/>
+                <w:lang w:eastAsia="ar-SA"/>
+              </w:rPr>
+              <w:t>июня</w:t>
+            </w:r>
+            <w:r>
+              <w:rPr>
+                <w:rFonts w:ascii="Times New Roman" w:eastAsia="Arial" w:hAnsi="Times New Roman" w:cs="Times New Roman"/>
+                <w:lang w:eastAsia="ar-SA"/>
+              </w:rPr>
+              <w:t xml:space="preserve">  2025</w:t>
+            </w:r>
+            <w:proofErr w:type="gramEnd"/>
+            <w:r>
+              <w:rPr>
+                <w:rFonts w:ascii="Times New Roman" w:eastAsia="Arial" w:hAnsi="Times New Roman" w:cs="Times New Roman"/>
+                <w:lang w:eastAsia="ar-SA"/>
+              </w:rPr>
+              <w:t xml:space="preserve"> года до 21 час. 00 мин.</w:t>
             </w:r>
           </w:p>
         </w:tc>
@@ -2918,6 +3247,16 @@
                 <w:lang w:eastAsia="ar-SA"/>
               </w:rPr>
               <w:t xml:space="preserve"> г. Москва, Подъёмная улица, дом 1</w:t>
+            </w:r>
+            <w:r>
+              <w:rPr>
+                <w:rFonts w:ascii="Times New Roman" w:eastAsia="Arial" w:hAnsi="Times New Roman" w:cs="Times New Roman"/>
+                <w:kern w:val="1"/>
+                <w:sz w:val="20"/>
+                <w:szCs w:val="24"/>
+                <w:lang w:eastAsia="ar-SA"/>
+              </w:rPr>
+              <w:t>5</w:t>
             </w:r>
           </w:p>
         </w:tc>
@@ -3008,6 +3347,17 @@
               </w:rPr>
               <w:t>. Москва, Подъёмная улица, дом 1</w:t>
             </w:r>
+            <w:r>
+              <w:rPr>
+                <w:rFonts w:ascii="Times New Roman" w:eastAsia="Arial" w:hAnsi="Times New Roman" w:cs="Times New Roman"/>
+                <w:kern w:val="1"/>
+                <w:sz w:val="20"/>
+                <w:szCs w:val="20"/>
+                <w:u w:val="single"/>
+                <w:lang w:eastAsia="ar-SA"/>
+              </w:rPr>
+              <w:t>5</w:t>
+            </w:r>
           </w:p>
         </w:tc>
       </w:tr>
@@ -3090,6 +3440,16 @@
         </w:rPr>
         <w:t>г. Москва, Подъёмная улица, дом 1</w:t>
       </w:r>
+      <w:r>
+        <w:rPr>
+          <w:rFonts w:ascii="Times New Roman" w:eastAsia="Arial" w:hAnsi="Times New Roman" w:cs="Times New Roman"/>
+          <w:kern w:val="1"/>
+          <w:szCs w:val="24"/>
+          <w:u w:val="single"/>
+          <w:lang w:eastAsia="ar-SA"/>
+        </w:rPr>
+        <w:t>5</w:t>
+      </w:r>
     </w:p>
     <w:p>
       <w:pPr>
@@ -3159,7 +3519,27 @@
           <w:u w:val="single"/>
           <w:lang w:eastAsia="ru-RU"/>
         </w:rPr>
-        <w:t xml:space="preserve">Техник смотритель   </w:t>
+        <w:t>Техник смотритель</w:t>
+      </w:r>
+      <w:r>
+        <w:rPr>
+          <w:rFonts w:ascii="Times New Roman" w:eastAsia="Times New Roman" w:hAnsi="Times New Roman" w:cs="Times New Roman"/>
+          <w:sz w:val="20"/>
+          <w:szCs w:val="20"/>
+          <w:u w:val="single"/>
+          <w:lang w:eastAsia="ru-RU"/>
+        </w:rPr>
+        <w:t>......</w:t>
+      </w:r>
+      <w:r>
+        <w:rPr>
+          <w:rFonts w:ascii="Times New Roman" w:eastAsia="Times New Roman" w:hAnsi="Times New Roman" w:cs="Times New Roman"/>
+          <w:sz w:val="20"/>
+          <w:szCs w:val="20"/>
+          <w:u w:val="single"/>
+          <w:lang w:eastAsia="ru-RU"/>
+        </w:rPr>
+        <w:t xml:space="preserve">   </w:t>
       </w:r>
     </w:p>
     <w:p>
@@ -3414,6 +3794,16 @@
           <w:lang w:eastAsia="ru-RU"/>
         </w:rPr>
         <w:t xml:space="preserve">Лица, принявшие участие в общем собрании: </w:t>
+      </w:r>
+      <w:r>
+        <w:rPr>
+          <w:rFonts w:ascii="Times New Roman" w:eastAsia="Calibri" w:hAnsi="Times New Roman" w:cs="Times New Roman"/>
+          <w:b/>
+          <w:sz w:val="20"/>
+          <w:szCs w:val="20"/>
+          <w:lang w:eastAsia="ru-RU"/>
+        </w:rPr>
+        <w:t>...........</w:t>
       </w:r>
     </w:p>
     <w:p>
@@ -3607,16 +3997,76 @@
           <w:szCs w:val="20"/>
           <w:lang w:eastAsia="ru-RU"/>
         </w:rPr>
-        <w:t xml:space="preserve"> -  кв.м, что соответствует  % голосов собственников помещений на общем собрании, в</w:t>
-      </w:r>
-      <w:r>
-        <w:rPr>
-          <w:rFonts w:ascii="Times New Roman" w:eastAsia="Calibri" w:hAnsi="Times New Roman" w:cs="Times New Roman"/>
-          <w:sz w:val="20"/>
-          <w:szCs w:val="20"/>
-          <w:lang w:eastAsia="ru-RU"/>
-        </w:rPr>
-        <w:t xml:space="preserve"> многоквартирном доме имеются  собственника.</w:t>
+        <w:t xml:space="preserve"> </w:t>
+      </w:r>
+      <w:proofErr w:type="gramStart"/>
+      <w:r>
+        <w:rPr>
+          <w:rFonts w:ascii="Times New Roman" w:eastAsia="Calibri" w:hAnsi="Times New Roman" w:cs="Times New Roman"/>
+          <w:color w:val="000000"/>
+          <w:sz w:val="20"/>
+          <w:szCs w:val="20"/>
+          <w:lang w:eastAsia="ru-RU"/>
+        </w:rPr>
+        <w:t>-  кв</w:t>
+      </w:r>
+      <w:proofErr w:type="gramEnd"/>
+      <w:r>
+        <w:rPr>
+          <w:rFonts w:ascii="Times New Roman" w:eastAsia="Calibri" w:hAnsi="Times New Roman" w:cs="Times New Roman"/>
+          <w:color w:val="000000"/>
+          <w:sz w:val="20"/>
+          <w:szCs w:val="20"/>
+          <w:lang w:eastAsia="ru-RU"/>
+        </w:rPr>
+        <w:t xml:space="preserve">.м, что соответствует </w:t>
+      </w:r>
+      <w:r>
+        <w:rPr>
+          <w:rFonts w:ascii="Times New Roman" w:eastAsia="Calibri" w:hAnsi="Times New Roman" w:cs="Times New Roman"/>
+          <w:color w:val="000000"/>
+          <w:sz w:val="20"/>
+          <w:szCs w:val="20"/>
+          <w:lang w:eastAsia="ru-RU"/>
+        </w:rPr>
+        <w:t>.....</w:t>
+      </w:r>
+      <w:r>
+        <w:rPr>
+          <w:rFonts w:ascii="Times New Roman" w:eastAsia="Calibri" w:hAnsi="Times New Roman" w:cs="Times New Roman"/>
+          <w:color w:val="000000"/>
+          <w:sz w:val="20"/>
+          <w:szCs w:val="20"/>
+          <w:lang w:eastAsia="ru-RU"/>
+        </w:rPr>
+        <w:t xml:space="preserve"> % голосов собственников помещений на общем собрании, в</w:t>
+      </w:r>
+      <w:r>
+        <w:rPr>
+          <w:rFonts w:ascii="Times New Roman" w:eastAsia="Calibri" w:hAnsi="Times New Roman" w:cs="Times New Roman"/>
+          <w:sz w:val="20"/>
+          <w:szCs w:val="20"/>
+          <w:lang w:eastAsia="ru-RU"/>
+        </w:rPr>
+        <w:t xml:space="preserve"> многоквартирном доме имеются</w:t>
+      </w:r>
+      <w:r>
+        <w:rPr>
+          <w:rFonts w:ascii="Times New Roman" w:eastAsia="Calibri" w:hAnsi="Times New Roman" w:cs="Times New Roman"/>
+          <w:sz w:val="20"/>
+          <w:szCs w:val="20"/>
+          <w:lang w:eastAsia="ru-RU"/>
+        </w:rPr>
+        <w:t>......</w:t>
+      </w:r>
+      <w:r>
+        <w:rPr>
+          <w:rFonts w:ascii="Times New Roman" w:eastAsia="Calibri" w:hAnsi="Times New Roman" w:cs="Times New Roman"/>
+          <w:sz w:val="20"/>
+          <w:szCs w:val="20"/>
+          <w:lang w:eastAsia="ru-RU"/>
+        </w:rPr>
+        <w:t xml:space="preserve">  собственника.</w:t>
       </w:r>
     </w:p>
     <w:p>
@@ -3653,7 +4103,36 @@
           <w:szCs w:val="20"/>
           <w:lang w:eastAsia="ru-RU"/>
         </w:rPr>
-        <w:t xml:space="preserve"> в собрании приняли участие  </w:t>
+        <w:t xml:space="preserve"> в собрании приняли участие</w:t>
+      </w:r>
+      <w:proofErr w:type="gramStart"/>
+      <w:r>
+        <w:rPr>
+          <w:rFonts w:ascii="Times New Roman" w:eastAsia="Calibri" w:hAnsi="Times New Roman" w:cs="Times New Roman"/>
+          <w:sz w:val="20"/>
+          <w:szCs w:val="20"/>
+          <w:lang w:eastAsia="ru-RU"/>
+        </w:rPr>
+        <w:t xml:space="preserve"> </w:t>
+      </w:r>
+      <w:r>
+        <w:rPr>
+          <w:rFonts w:ascii="Times New Roman" w:eastAsia="Calibri" w:hAnsi="Times New Roman" w:cs="Times New Roman"/>
+          <w:sz w:val="20"/>
+          <w:szCs w:val="20"/>
+          <w:lang w:eastAsia="ru-RU"/>
+        </w:rPr>
+        <w:t>....</w:t>
+      </w:r>
+      <w:proofErr w:type="gramEnd"/>
+      <w:r>
+        <w:rPr>
+          <w:rFonts w:ascii="Times New Roman" w:eastAsia="Calibri" w:hAnsi="Times New Roman" w:cs="Times New Roman"/>
+          <w:sz w:val="20"/>
+          <w:szCs w:val="20"/>
+          <w:lang w:eastAsia="ru-RU"/>
+        </w:rPr>
+        <w:t xml:space="preserve"> </w:t>
       </w:r>
       <w:r>
         <w:rPr>
@@ -3677,11 +4156,32 @@
       <w:r>
         <w:rPr>
           <w:rFonts w:ascii="Times New Roman" w:eastAsia="Calibri" w:hAnsi="Times New Roman" w:cs="Times New Roman"/>
-          <w:sz w:val="20"/>
-          <w:szCs w:val="20"/>
-          <w:lang w:eastAsia="ru-RU"/>
-        </w:rPr>
-        <w:t>кв.м. жилых и нежилых помещений в доме;</w:t>
+          <w:b/>
+          <w:sz w:val="20"/>
+          <w:szCs w:val="20"/>
+          <w:lang w:eastAsia="ru-RU"/>
+        </w:rPr>
+        <w:t>(сложить площади).....</w:t>
+      </w:r>
+      <w:proofErr w:type="spellStart"/>
+      <w:r>
+        <w:rPr>
+          <w:rFonts w:ascii="Times New Roman" w:eastAsia="Calibri" w:hAnsi="Times New Roman" w:cs="Times New Roman"/>
+          <w:sz w:val="20"/>
+          <w:szCs w:val="20"/>
+          <w:lang w:eastAsia="ru-RU"/>
+        </w:rPr>
+        <w:t>кв.м</w:t>
+      </w:r>
+      <w:proofErr w:type="spellEnd"/>
+      <w:r>
+        <w:rPr>
+          <w:rFonts w:ascii="Times New Roman" w:eastAsia="Calibri" w:hAnsi="Times New Roman" w:cs="Times New Roman"/>
+          <w:sz w:val="20"/>
+          <w:szCs w:val="20"/>
+          <w:lang w:eastAsia="ru-RU"/>
+        </w:rPr>
+        <w:t>. жилых и нежилых помещений в доме;</w:t>
       </w:r>
     </w:p>
     <w:p>
@@ -3725,7 +4225,72 @@
           <w:szCs w:val="20"/>
           <w:lang w:eastAsia="ru-RU"/>
         </w:rPr>
-        <w:t xml:space="preserve"> представляют </w:t>
+        <w:t xml:space="preserve"> </w:t>
+      </w:r>
+      <w:proofErr w:type="gramStart"/>
+      <w:r>
+        <w:rPr>
+          <w:rFonts w:ascii="Times New Roman" w:eastAsia="Calibri" w:hAnsi="Times New Roman" w:cs="Times New Roman"/>
+          <w:sz w:val="20"/>
+          <w:szCs w:val="20"/>
+          <w:lang w:eastAsia="ru-RU"/>
+        </w:rPr>
+        <w:t xml:space="preserve">представляют </w:t>
+      </w:r>
+      <w:r>
+        <w:rPr>
+          <w:rFonts w:ascii="Times New Roman" w:eastAsia="Calibri" w:hAnsi="Times New Roman" w:cs="Times New Roman"/>
+          <w:sz w:val="20"/>
+          <w:szCs w:val="20"/>
+          <w:lang w:eastAsia="ru-RU"/>
+        </w:rPr>
+        <w:t>.</w:t>
+      </w:r>
+      <w:proofErr w:type="gramEnd"/>
+      <w:r>
+        <w:rPr>
+          <w:rFonts w:ascii="Times New Roman" w:eastAsia="Calibri" w:hAnsi="Times New Roman" w:cs="Times New Roman"/>
+          <w:sz w:val="20"/>
+          <w:szCs w:val="20"/>
+          <w:lang w:eastAsia="ru-RU"/>
+        </w:rPr>
+        <w:t>(800</w:t>
+      </w:r>
+      <w:r>
+        <w:rPr>
+          <w:rFonts w:ascii="Times New Roman" w:eastAsia="Calibri" w:hAnsi="Times New Roman" w:cs="Times New Roman"/>
+          <w:sz w:val="20"/>
+          <w:szCs w:val="20"/>
+          <w:lang w:eastAsia="ru-RU"/>
+        </w:rPr>
+        <w:t>:1200</w:t>
+      </w:r>
+      <w:r>
+        <w:rPr>
+          <w:rFonts w:ascii="Times New Roman" w:eastAsia="Calibri" w:hAnsi="Times New Roman" w:cs="Times New Roman"/>
+          <w:sz w:val="20"/>
+          <w:szCs w:val="20"/>
+          <w:lang w:val="en-US" w:eastAsia="ru-RU"/>
+        </w:rPr>
+        <w:t>x</w:t>
+      </w:r>
+      <w:r>
+        <w:rPr>
+          <w:rFonts w:ascii="Times New Roman" w:eastAsia="Calibri" w:hAnsi="Times New Roman" w:cs="Times New Roman"/>
+          <w:sz w:val="20"/>
+          <w:szCs w:val="20"/>
+          <w:lang w:eastAsia="ru-RU"/>
+        </w:rPr>
+        <w:t>100)</w:t>
+      </w:r>
+      <w:r>
+        <w:rPr>
+          <w:rFonts w:ascii="Times New Roman" w:eastAsia="Calibri" w:hAnsi="Times New Roman" w:cs="Times New Roman"/>
+          <w:sz w:val="20"/>
+          <w:szCs w:val="20"/>
+          <w:lang w:eastAsia="ru-RU"/>
+        </w:rPr>
+        <w:t>...</w:t>
       </w:r>
       <w:r>
         <w:rPr>
@@ -3928,16 +4493,16 @@
         </w:numPr>
         <w:rPr>
           <w:rFonts w:ascii="Times New Roman" w:eastAsia="Calibri" w:hAnsi="Times New Roman" w:cs="Times New Roman"/>
-          <w:sz w:val="20"/>
-          <w:szCs w:val="20"/>
-          <w:lang w:eastAsia="ru-RU"/>
-        </w:rPr>
-      </w:pPr>
-      <w:r>
-        <w:rPr>
-          <w:rFonts w:ascii="Times New Roman" w:eastAsia="Calibri" w:hAnsi="Times New Roman" w:cs="Times New Roman"/>
-          <w:sz w:val="20"/>
-          <w:szCs w:val="20"/>
+          <w:sz w:val="24"/>
+          <w:szCs w:val="24"/>
+          <w:lang w:eastAsia="ru-RU"/>
+        </w:rPr>
+      </w:pPr>
+      <w:r>
+        <w:rPr>
+          <w:rFonts w:ascii="Times New Roman" w:eastAsia="Calibri" w:hAnsi="Times New Roman" w:cs="Times New Roman"/>
+          <w:sz w:val="24"/>
+          <w:szCs w:val="24"/>
           <w:lang w:eastAsia="ru-RU"/>
         </w:rPr>
         <w:t>Решения об установке автоматизированной информационно-измерительной системы учета потребления горячей и холодной воды.</w:t>
@@ -3967,14 +4532,29 @@
           <w:lang w:eastAsia="ru-RU"/>
         </w:rPr>
       </w:pPr>
-      <w:r>
-        <w:rPr>
-          <w:rFonts w:ascii="Times New Roman" w:eastAsia="Times New Roman" w:hAnsi="Times New Roman" w:cs="Times New Roman"/>
-          <w:b/>
-          <w:sz w:val="20"/>
-          <w:szCs w:val="20"/>
-          <w:lang w:eastAsia="ru-RU"/>
-        </w:rPr>
+    </w:p>
+    <w:p>
+      <w:pPr>
+        <w:spacing w:after="120" w:line="240" w:lineRule="auto"/>
+        <w:ind w:left="357"/>
+        <w:jc w:val="center"/>
+        <w:rPr>
+          <w:rFonts w:ascii="Times New Roman" w:eastAsia="Times New Roman" w:hAnsi="Times New Roman" w:cs="Times New Roman"/>
+          <w:b/>
+          <w:sz w:val="20"/>
+          <w:szCs w:val="20"/>
+          <w:lang w:eastAsia="ru-RU"/>
+        </w:rPr>
+      </w:pPr>
+      <w:r>
+        <w:rPr>
+          <w:rFonts w:ascii="Times New Roman" w:eastAsia="Times New Roman" w:hAnsi="Times New Roman" w:cs="Times New Roman"/>
+          <w:b/>
+          <w:sz w:val="20"/>
+          <w:szCs w:val="20"/>
+          <w:lang w:eastAsia="ru-RU"/>
+        </w:rPr>
+        <w:lastRenderedPageBreak/>
         <w:t>РЕШЕНИЯ ОБЩЕГО СОБРАНИЯ СОБСТВЕННИКОВ ПОМЕЩЕНИЙ</w:t>
       </w:r>
     </w:p>
@@ -4198,7 +4778,7 @@
                 <w:rFonts w:ascii="Times New Roman" w:eastAsia="Times New Roman" w:hAnsi="Times New Roman" w:cs="Times New Roman"/>
                 <w:sz w:val="20"/>
                 <w:szCs w:val="20"/>
-                <w:lang w:eastAsia="ru-RU"/>
+                <w:lang w:val="en-US" w:eastAsia="ru-RU"/>
               </w:rPr>
             </w:pPr>
             <w:r>
@@ -4208,8 +4788,25 @@
                 <w:szCs w:val="20"/>
                 <w:lang w:eastAsia="ru-RU"/>
               </w:rPr>
-              <w:lastRenderedPageBreak/>
               <w:t xml:space="preserve"> кв.м. </w:t>
+            </w:r>
+            <w:r>
+              <w:rPr>
+                <w:rFonts w:ascii="Times New Roman" w:eastAsia="Times New Roman" w:hAnsi="Times New Roman" w:cs="Times New Roman"/>
+                <w:sz w:val="20"/>
+                <w:szCs w:val="20"/>
+                <w:lang w:eastAsia="ru-RU"/>
+              </w:rPr>
+              <w:t xml:space="preserve">(640 </w:t>
+            </w:r>
+            <w:r>
+              <w:rPr>
+                <w:rFonts w:ascii="Times New Roman" w:eastAsia="Times New Roman" w:hAnsi="Times New Roman" w:cs="Times New Roman"/>
+                <w:sz w:val="20"/>
+                <w:szCs w:val="20"/>
+                <w:lang w:val="en-US" w:eastAsia="ru-RU"/>
+              </w:rPr>
+              <w:t>:800 x100)</w:t>
             </w:r>
           </w:p>
         </w:tc>
@@ -4325,7 +4922,54 @@
                 <w:szCs w:val="20"/>
                 <w:lang w:eastAsia="ru-RU"/>
               </w:rPr>
-              <w:t xml:space="preserve"> от  кв.м.</w:t>
+              <w:t xml:space="preserve"> от </w:t>
+            </w:r>
+            <w:r>
+              <w:rPr>
+                <w:rFonts w:ascii="Times New Roman" w:eastAsia="Times New Roman" w:hAnsi="Times New Roman" w:cs="Times New Roman"/>
+                <w:sz w:val="20"/>
+                <w:szCs w:val="20"/>
+                <w:lang w:eastAsia="ru-RU"/>
+              </w:rPr>
+              <w:t>(</w:t>
+            </w:r>
+            <w:r>
+              <w:rPr>
+                <w:rFonts w:ascii="Times New Roman" w:eastAsia="Times New Roman" w:hAnsi="Times New Roman" w:cs="Times New Roman"/>
+                <w:sz w:val="20"/>
+                <w:szCs w:val="20"/>
+                <w:lang w:eastAsia="ru-RU"/>
+              </w:rPr>
+              <w:t>сумма м2 площади собственника,)</w:t>
+            </w:r>
+            <w:r>
+              <w:rPr>
+                <w:rFonts w:ascii="Times New Roman" w:eastAsia="Times New Roman" w:hAnsi="Times New Roman" w:cs="Times New Roman"/>
+                <w:sz w:val="20"/>
+                <w:szCs w:val="20"/>
+                <w:lang w:eastAsia="ru-RU"/>
+              </w:rPr>
+              <w:t xml:space="preserve"> </w:t>
+            </w:r>
+            <w:proofErr w:type="spellStart"/>
+            <w:r>
+              <w:rPr>
+                <w:rFonts w:ascii="Times New Roman" w:eastAsia="Times New Roman" w:hAnsi="Times New Roman" w:cs="Times New Roman"/>
+                <w:sz w:val="20"/>
+                <w:szCs w:val="20"/>
+                <w:lang w:eastAsia="ru-RU"/>
+              </w:rPr>
+              <w:t>кв.м</w:t>
+            </w:r>
+            <w:proofErr w:type="spellEnd"/>
+            <w:r>
+              <w:rPr>
+                <w:rFonts w:ascii="Times New Roman" w:eastAsia="Times New Roman" w:hAnsi="Times New Roman" w:cs="Times New Roman"/>
+                <w:sz w:val="20"/>
+                <w:szCs w:val="20"/>
+                <w:lang w:eastAsia="ru-RU"/>
+              </w:rPr>
+              <w:t>.</w:t>
             </w:r>
           </w:p>
         </w:tc>
@@ -4357,7 +5001,27 @@
                 <w:szCs w:val="20"/>
                 <w:lang w:eastAsia="ru-RU"/>
               </w:rPr>
-              <w:t xml:space="preserve">Что составляет % от  кв.м. </w:t>
+              <w:t xml:space="preserve">Что составляет % </w:t>
+            </w:r>
+            <w:proofErr w:type="gramStart"/>
+            <w:r>
+              <w:rPr>
+                <w:rFonts w:ascii="Times New Roman" w:eastAsia="Times New Roman" w:hAnsi="Times New Roman" w:cs="Times New Roman"/>
+                <w:sz w:val="20"/>
+                <w:szCs w:val="20"/>
+                <w:lang w:eastAsia="ru-RU"/>
+              </w:rPr>
+              <w:t>от  кв.м.</w:t>
+            </w:r>
+            <w:proofErr w:type="gramEnd"/>
+            <w:r>
+              <w:rPr>
+                <w:rFonts w:ascii="Times New Roman" w:eastAsia="Times New Roman" w:hAnsi="Times New Roman" w:cs="Times New Roman"/>
+                <w:sz w:val="20"/>
+                <w:szCs w:val="20"/>
+                <w:lang w:eastAsia="ru-RU"/>
+              </w:rPr>
+              <w:t xml:space="preserve"> </w:t>
             </w:r>
           </w:p>
         </w:tc>
@@ -4529,7 +5193,43 @@
           <w:szCs w:val="20"/>
           <w:lang w:eastAsia="ru-RU"/>
         </w:rPr>
-        <w:t xml:space="preserve"> многоквартирном доме на «»  2025г. в 1 экз. на 1 </w:t>
+        <w:t xml:space="preserve"> многоквартирном доме на «</w:t>
+      </w:r>
+      <w:r>
+        <w:rPr>
+          <w:rFonts w:ascii="Times New Roman" w:eastAsia="Times New Roman" w:hAnsi="Times New Roman" w:cs="Times New Roman"/>
+          <w:sz w:val="20"/>
+          <w:szCs w:val="20"/>
+          <w:lang w:eastAsia="ru-RU"/>
+        </w:rPr>
+        <w:t>22</w:t>
+      </w:r>
+      <w:r>
+        <w:rPr>
+          <w:rFonts w:ascii="Times New Roman" w:eastAsia="Times New Roman" w:hAnsi="Times New Roman" w:cs="Times New Roman"/>
+          <w:sz w:val="20"/>
+          <w:szCs w:val="20"/>
+          <w:lang w:eastAsia="ru-RU"/>
+        </w:rPr>
+        <w:t xml:space="preserve">» </w:t>
+      </w:r>
+      <w:r>
+        <w:rPr>
+          <w:rFonts w:ascii="Times New Roman" w:eastAsia="Times New Roman" w:hAnsi="Times New Roman" w:cs="Times New Roman"/>
+          <w:sz w:val="20"/>
+          <w:szCs w:val="20"/>
+          <w:lang w:eastAsia="ru-RU"/>
+        </w:rPr>
+        <w:t>мая</w:t>
+      </w:r>
+      <w:r>
+        <w:rPr>
+          <w:rFonts w:ascii="Times New Roman" w:eastAsia="Times New Roman" w:hAnsi="Times New Roman" w:cs="Times New Roman"/>
+          <w:sz w:val="20"/>
+          <w:szCs w:val="20"/>
+          <w:lang w:eastAsia="ru-RU"/>
+        </w:rPr>
+        <w:t xml:space="preserve"> 2025г. в 1 экз. на 1 </w:t>
       </w:r>
       <w:r>
         <w:rPr>
@@ -4797,7 +5497,37 @@
           <w:u w:val="single"/>
           <w:lang w:eastAsia="ru-RU"/>
         </w:rPr>
-        <w:t>УК «Ваш Дом»</w:t>
+        <w:t>ООО</w:t>
+      </w:r>
+      <w:r>
+        <w:rPr>
+          <w:rFonts w:ascii="Times New Roman" w:eastAsia="Times New Roman" w:hAnsi="Times New Roman" w:cs="Times New Roman"/>
+          <w:sz w:val="20"/>
+          <w:szCs w:val="20"/>
+          <w:u w:val="single"/>
+          <w:lang w:eastAsia="ru-RU"/>
+        </w:rPr>
+        <w:t xml:space="preserve"> «</w:t>
+      </w:r>
+      <w:r>
+        <w:rPr>
+          <w:rFonts w:ascii="Times New Roman" w:eastAsia="Times New Roman" w:hAnsi="Times New Roman" w:cs="Times New Roman"/>
+          <w:sz w:val="20"/>
+          <w:szCs w:val="20"/>
+          <w:u w:val="single"/>
+          <w:lang w:eastAsia="ru-RU"/>
+        </w:rPr>
+        <w:t>Сервис 24</w:t>
+      </w:r>
+      <w:r>
+        <w:rPr>
+          <w:rFonts w:ascii="Times New Roman" w:eastAsia="Times New Roman" w:hAnsi="Times New Roman" w:cs="Times New Roman"/>
+          <w:sz w:val="20"/>
+          <w:szCs w:val="20"/>
+          <w:u w:val="single"/>
+          <w:lang w:eastAsia="ru-RU"/>
+        </w:rPr>
+        <w:t>»</w:t>
       </w:r>
     </w:p>
     <w:p>
@@ -5598,7 +6328,65 @@
           <w:rFonts w:ascii="Times New Roman" w:eastAsia="Times New Roman" w:hAnsi="Times New Roman" w:cs="Times New Roman"/>
           <w:lang w:eastAsia="ru-RU"/>
         </w:rPr>
-        <w:t>от «_____» _________ 20___ г. № ____</w:t>
+        <w:t>от «</w:t>
+      </w:r>
+      <w:proofErr w:type="gramStart"/>
+      <w:r>
+        <w:rPr>
+          <w:rFonts w:ascii="Times New Roman" w:eastAsia="Times New Roman" w:hAnsi="Times New Roman" w:cs="Times New Roman"/>
+          <w:lang w:eastAsia="ru-RU"/>
+        </w:rPr>
+        <w:t>22</w:t>
+      </w:r>
+      <w:r>
+        <w:rPr>
+          <w:rFonts w:ascii="Times New Roman" w:eastAsia="Times New Roman" w:hAnsi="Times New Roman" w:cs="Times New Roman"/>
+          <w:lang w:eastAsia="ru-RU"/>
+        </w:rPr>
+        <w:t xml:space="preserve">» </w:t>
+      </w:r>
+      <w:r>
+        <w:rPr>
+          <w:rFonts w:ascii="Times New Roman" w:eastAsia="Times New Roman" w:hAnsi="Times New Roman" w:cs="Times New Roman"/>
+          <w:lang w:eastAsia="ru-RU"/>
+        </w:rPr>
+        <w:t xml:space="preserve"> мая</w:t>
+      </w:r>
+      <w:proofErr w:type="gramEnd"/>
+      <w:r>
+        <w:rPr>
+          <w:rFonts w:ascii="Times New Roman" w:eastAsia="Times New Roman" w:hAnsi="Times New Roman" w:cs="Times New Roman"/>
+          <w:lang w:eastAsia="ru-RU"/>
+        </w:rPr>
+        <w:t xml:space="preserve"> </w:t>
+      </w:r>
+      <w:r>
+        <w:rPr>
+          <w:rFonts w:ascii="Times New Roman" w:eastAsia="Times New Roman" w:hAnsi="Times New Roman" w:cs="Times New Roman"/>
+          <w:lang w:eastAsia="ru-RU"/>
+        </w:rPr>
+        <w:t>20</w:t>
+      </w:r>
+      <w:r>
+        <w:rPr>
+          <w:rFonts w:ascii="Times New Roman" w:eastAsia="Times New Roman" w:hAnsi="Times New Roman" w:cs="Times New Roman"/>
+          <w:lang w:eastAsia="ru-RU"/>
+        </w:rPr>
+        <w:t>25</w:t>
+      </w:r>
+      <w:r>
+        <w:rPr>
+          <w:rFonts w:ascii="Times New Roman" w:eastAsia="Times New Roman" w:hAnsi="Times New Roman" w:cs="Times New Roman"/>
+          <w:lang w:eastAsia="ru-RU"/>
+        </w:rPr>
+        <w:t xml:space="preserve"> г. № </w:t>
+      </w:r>
+      <w:r>
+        <w:rPr>
+          <w:rFonts w:ascii="Times New Roman" w:eastAsia="Times New Roman" w:hAnsi="Times New Roman" w:cs="Times New Roman"/>
+          <w:lang w:eastAsia="ru-RU"/>
+        </w:rPr>
+        <w:t>1</w:t>
       </w:r>
     </w:p>
     <w:p>
@@ -5747,6 +6535,23 @@
       <w:r>
         <w:rPr>
           <w:rFonts w:ascii="Times New Roman" w:eastAsia="Times New Roman" w:hAnsi="Times New Roman" w:cs="Times New Roman"/>
+          <w:b/>
+          <w:lang w:eastAsia="ru-RU"/>
+        </w:rPr>
+        <w:t xml:space="preserve">22” </w:t>
+      </w:r>
+      <w:proofErr w:type="gramStart"/>
+      <w:r>
+        <w:rPr>
+          <w:rFonts w:ascii="Times New Roman" w:eastAsia="Times New Roman" w:hAnsi="Times New Roman" w:cs="Times New Roman"/>
+          <w:b/>
+          <w:lang w:eastAsia="ru-RU"/>
+        </w:rPr>
+        <w:t>мая</w:t>
+      </w:r>
+      <w:r>
+        <w:rPr>
+          <w:rFonts w:ascii="Times New Roman" w:eastAsia="Times New Roman" w:hAnsi="Times New Roman" w:cs="Times New Roman"/>
           <w:sz w:val="24"/>
           <w:szCs w:val="24"/>
           <w:lang w:eastAsia="ru-RU"/>
@@ -5759,7 +6564,32 @@
           <w:b/>
           <w:lang w:eastAsia="ru-RU"/>
         </w:rPr>
-        <w:t xml:space="preserve"> 2025 г.  по ""</w:t>
+        <w:t xml:space="preserve"> 2025</w:t>
+      </w:r>
+      <w:proofErr w:type="gramEnd"/>
+      <w:r>
+        <w:rPr>
+          <w:rFonts w:ascii="Times New Roman" w:eastAsia="Times New Roman" w:hAnsi="Times New Roman" w:cs="Times New Roman"/>
+          <w:b/>
+          <w:lang w:eastAsia="ru-RU"/>
+        </w:rPr>
+        <w:t xml:space="preserve"> г.  по "</w:t>
+      </w:r>
+      <w:r>
+        <w:rPr>
+          <w:rFonts w:ascii="Times New Roman" w:eastAsia="Times New Roman" w:hAnsi="Times New Roman" w:cs="Times New Roman"/>
+          <w:b/>
+          <w:lang w:eastAsia="ru-RU"/>
+        </w:rPr>
+        <w:t>05</w:t>
+      </w:r>
+      <w:r>
+        <w:rPr>
+          <w:rFonts w:ascii="Times New Roman" w:eastAsia="Times New Roman" w:hAnsi="Times New Roman" w:cs="Times New Roman"/>
+          <w:b/>
+          <w:lang w:eastAsia="ru-RU"/>
+        </w:rPr>
+        <w:t>"</w:t>
       </w:r>
       <w:r>
         <w:rPr>
@@ -5769,7 +6599,27 @@
           <w:szCs w:val="24"/>
           <w:lang w:eastAsia="ar-SA"/>
         </w:rPr>
-        <w:t xml:space="preserve">  2025</w:t>
+        <w:t xml:space="preserve"> </w:t>
+      </w:r>
+      <w:r>
+        <w:rPr>
+          <w:rFonts w:ascii="Times New Roman" w:eastAsia="Arial" w:hAnsi="Times New Roman" w:cs="Times New Roman"/>
+          <w:b/>
+          <w:sz w:val="24"/>
+          <w:szCs w:val="24"/>
+          <w:lang w:eastAsia="ar-SA"/>
+        </w:rPr>
+        <w:t>июня</w:t>
+      </w:r>
+      <w:r>
+        <w:rPr>
+          <w:rFonts w:ascii="Times New Roman" w:eastAsia="Arial" w:hAnsi="Times New Roman" w:cs="Times New Roman"/>
+          <w:b/>
+          <w:sz w:val="24"/>
+          <w:szCs w:val="24"/>
+          <w:lang w:eastAsia="ar-SA"/>
+        </w:rPr>
+        <w:t xml:space="preserve"> 2025</w:t>
       </w:r>
       <w:r>
         <w:rPr>
@@ -5778,22 +6628,6 @@
           <w:lang w:eastAsia="ru-RU"/>
         </w:rPr>
         <w:t>г.</w:t>
-      </w:r>
-      <w:r>
-        <w:rPr>
-          <w:rFonts w:ascii="Times New Roman" w:eastAsia="Times New Roman" w:hAnsi="Times New Roman" w:cs="Times New Roman"/>
-          <w:vertAlign w:val="superscript"/>
-          <w:lang w:eastAsia="ru-RU"/>
-        </w:rPr>
-        <w:footnoteReference w:id="4"/>
-      </w:r>
-      <w:r>
-        <w:rPr>
-          <w:rFonts w:ascii="Times New Roman" w:eastAsia="Times New Roman" w:hAnsi="Times New Roman" w:cs="Times New Roman"/>
-          <w:b/>
-          <w:lang w:eastAsia="ru-RU"/>
-        </w:rPr>
-        <w:t xml:space="preserve"> </w:t>
       </w:r>
     </w:p>
     <w:p>
@@ -5822,14 +6656,6 @@
           <w:lang w:eastAsia="ru-RU"/>
         </w:rPr>
         <w:t xml:space="preserve"> </w:t>
-      </w:r>
-      <w:r>
-        <w:rPr>
-          <w:rFonts w:ascii="Times New Roman" w:eastAsia="Times New Roman" w:hAnsi="Times New Roman" w:cs="Times New Roman"/>
-          <w:vertAlign w:val="superscript"/>
-          <w:lang w:eastAsia="ru-RU"/>
-        </w:rPr>
-        <w:footnoteReference w:id="5"/>
       </w:r>
     </w:p>
     <w:tbl>
@@ -5923,18 +6749,20 @@
                 <w:szCs w:val="24"/>
                 <w:lang w:eastAsia="ru-RU"/>
               </w:rPr>
-              <w:t>Сведения о собственнике  помещения</w:t>
+              <w:t xml:space="preserve">Сведения о </w:t>
             </w:r>
+            <w:proofErr w:type="gramStart"/>
             <w:r>
               <w:rPr>
                 <w:rFonts w:ascii="Times New Roman" w:eastAsia="Times New Roman" w:hAnsi="Times New Roman" w:cs="Times New Roman"/>
-                <w:sz w:val="24"/>
-                <w:szCs w:val="24"/>
-                <w:vertAlign w:val="superscript"/>
-                <w:lang w:eastAsia="ru-RU"/>
-              </w:rPr>
-              <w:footnoteReference w:id="6"/>
+                <w:b/>
+                <w:sz w:val="24"/>
+                <w:szCs w:val="24"/>
+                <w:lang w:eastAsia="ru-RU"/>
+              </w:rPr>
+              <w:t>собственнике  помещения</w:t>
             </w:r>
+            <w:proofErr w:type="gramEnd"/>
             <w:r>
               <w:rPr>
                 <w:rFonts w:ascii="Times New Roman" w:eastAsia="Times New Roman" w:hAnsi="Times New Roman" w:cs="Times New Roman"/>
@@ -6189,6 +7017,15 @@
                 <w:lang w:eastAsia="ru-RU"/>
               </w:rPr>
             </w:pPr>
+            <w:r>
+              <w:rPr>
+                <w:rFonts w:ascii="Times New Roman" w:eastAsia="Times New Roman" w:hAnsi="Times New Roman" w:cs="Times New Roman"/>
+                <w:sz w:val="24"/>
+                <w:szCs w:val="24"/>
+                <w:lang w:eastAsia="ru-RU"/>
+              </w:rPr>
+              <w:t>мотина</w:t>
+            </w:r>
           </w:p>
         </w:tc>
         <w:tc>
@@ -6205,6 +7042,15 @@
                 <w:lang w:eastAsia="ru-RU"/>
               </w:rPr>
             </w:pPr>
+            <w:r>
+              <w:rPr>
+                <w:rFonts w:ascii="Times New Roman" w:eastAsia="Times New Roman" w:hAnsi="Times New Roman" w:cs="Times New Roman"/>
+                <w:sz w:val="24"/>
+                <w:szCs w:val="24"/>
+                <w:lang w:eastAsia="ru-RU"/>
+              </w:rPr>
+              <w:t>10</w:t>
+            </w:r>
           </w:p>
         </w:tc>
         <w:tc>
@@ -6246,6 +7092,15 @@
                 <w:lang w:eastAsia="ru-RU"/>
               </w:rPr>
             </w:pPr>
+            <w:r>
+              <w:rPr>
+                <w:rFonts w:ascii="Times New Roman" w:eastAsia="Times New Roman" w:hAnsi="Times New Roman" w:cs="Times New Roman"/>
+                <w:sz w:val="24"/>
+                <w:szCs w:val="24"/>
+                <w:lang w:eastAsia="ru-RU"/>
+              </w:rPr>
+              <w:t>60</w:t>
+            </w:r>
           </w:p>
         </w:tc>
         <w:tc>
@@ -6278,6 +7133,15 @@
                 <w:lang w:eastAsia="ru-RU"/>
               </w:rPr>
             </w:pPr>
+            <w:r>
+              <w:rPr>
+                <w:rFonts w:ascii="Times New Roman" w:eastAsia="Times New Roman" w:hAnsi="Times New Roman" w:cs="Times New Roman"/>
+                <w:sz w:val="24"/>
+                <w:szCs w:val="24"/>
+                <w:lang w:eastAsia="ru-RU"/>
+              </w:rPr>
+              <w:t>60</w:t>
+            </w:r>
           </w:p>
         </w:tc>
         <w:tc>
@@ -7945,7 +8809,6 @@
                 <w:szCs w:val="24"/>
                 <w:lang w:eastAsia="ru-RU"/>
               </w:rPr>
-              <w:lastRenderedPageBreak/>
               <w:t>11</w:t>
             </w:r>
           </w:p>
@@ -7956,7 +8819,6 @@
           </w:tcPr>
           <w:p>
             <w:pPr>
-              <w:jc w:val="center"/>
               <w:rPr>
                 <w:rFonts w:ascii="Times New Roman" w:eastAsia="Times New Roman" w:hAnsi="Times New Roman" w:cs="Times New Roman"/>
                 <w:sz w:val="24"/>
@@ -8176,47 +9038,11 @@
     </w:tbl>
     <w:p>
       <w:pPr>
-        <w:spacing w:after="0" w:line="240" w:lineRule="auto"/>
-        <w:rPr>
-          <w:rFonts w:ascii="Times New Roman" w:eastAsia="Times New Roman" w:hAnsi="Times New Roman" w:cs="Times New Roman"/>
-          <w:b/>
-          <w:lang w:eastAsia="ru-RU"/>
-        </w:rPr>
-      </w:pPr>
-    </w:p>
-    <w:p>
-      <w:pPr>
-        <w:spacing w:after="120" w:line="240" w:lineRule="auto"/>
-        <w:jc w:val="center"/>
-        <w:rPr>
-          <w:rFonts w:ascii="Times New Roman" w:eastAsia="Times New Roman" w:hAnsi="Times New Roman" w:cs="Times New Roman"/>
-          <w:b/>
-          <w:lang w:eastAsia="ru-RU"/>
-        </w:rPr>
-      </w:pPr>
-    </w:p>
-    <w:p>
-      <w:pPr>
-        <w:rPr>
-          <w:rFonts w:ascii="Times New Roman" w:eastAsia="Times New Roman" w:hAnsi="Times New Roman" w:cs="Times New Roman"/>
-          <w:lang w:eastAsia="ru-RU"/>
-        </w:rPr>
-      </w:pPr>
-    </w:p>
-    <w:p>
-      <w:pPr>
-        <w:rPr>
-          <w:rFonts w:ascii="Times New Roman" w:eastAsia="Times New Roman" w:hAnsi="Times New Roman" w:cs="Times New Roman"/>
-          <w:lang w:eastAsia="ru-RU"/>
-        </w:rPr>
-      </w:pPr>
-      <w:r>
-        <w:rPr>
-          <w:rFonts w:ascii="Times New Roman" w:eastAsia="Times New Roman" w:hAnsi="Times New Roman" w:cs="Times New Roman"/>
-          <w:lang w:eastAsia="ru-RU"/>
-        </w:rPr>
-        <w:br w:type="page"/>
-      </w:r>
+        <w:rPr>
+          <w:rFonts w:ascii="Times New Roman" w:eastAsia="Times New Roman" w:hAnsi="Times New Roman" w:cs="Times New Roman"/>
+          <w:lang w:eastAsia="ru-RU"/>
+        </w:rPr>
+      </w:pPr>
     </w:p>
     <w:sectPr>
       <w:pgSz w:w="16838" w:h="11906" w:orient="landscape"/>
@@ -8229,7 +9055,7 @@
 </file>
 
 <file path=word/endnotes.xml><?xml version="1.0" encoding="utf-8"?>
-<w:endnotes xmlns:wpc="http://schemas.microsoft.com/office/word/2010/wordprocessingCanvas" xmlns:cx="http://schemas.microsoft.com/office/drawing/2014/chartex" xmlns:cx1="http://schemas.microsoft.com/office/drawing/2015/9/8/chartex" xmlns:cx2="http://schemas.microsoft.com/office/drawing/2015/10/21/chartex" xmlns:cx3="http://schemas.microsoft.com/office/drawing/2016/5/9/chartex" xmlns:cx4="http://schemas.microsoft.com/office/drawing/2016/5/10/chartex" xmlns:cx5="http://schemas.microsoft.com/office/drawing/2016/5/11/chartex" xmlns:cx6="http://schemas.microsoft.com/office/drawing/2016/5/12/chartex" xmlns:cx7="http://schemas.microsoft.com/office/drawing/2016/5/13/chartex" xmlns:cx8="http://schemas.microsoft.com/office/drawing/2016/5/14/chartex" xmlns:mc="http://schemas.openxmlformats.org/markup-compatibility/2006" xmlns:aink="http://schemas.microsoft.com/office/drawing/2016/ink" xmlns:am3d="http://schemas.microsoft.com/office/drawing/2017/model3d" xmlns:o="urn:schemas-microsoft-com:office:office" xmlns:oel="http://schemas.microsoft.com/office/2019/extlst" xmlns:r="http://schemas.openxmlformats.org/officeDocument/2006/relationships" xmlns:m="http://schemas.openxmlformats.org/officeDocument/2006/math" xmlns:v="urn:schemas-microsoft-com:vml" xmlns:wp14="http://schemas.microsoft.com/office/word/2010/wordprocessingDrawing" xmlns:wp="http://schemas.openxmlformats.org/drawingml/2006/wordprocessingDrawing" xmlns:w10="urn:schemas-microsoft-com:office:word" xmlns:w="http://schemas.openxmlformats.org/wordprocessingml/2006/main" xmlns:w14="http://schemas.microsoft.com/office/word/2010/wordml" xmlns:w15="http://schemas.microsoft.com/office/word/2012/wordml" xmlns:w16cex="http://schemas.microsoft.com/office/word/2018/wordml/cex" xmlns:w16cid="http://schemas.microsoft.com/office/word/2016/wordml/cid" xmlns:w16="http://schemas.microsoft.com/office/word/2018/wordml" xmlns:w16du="http://schemas.microsoft.com/office/word/2023/wordml/word16du" xmlns:w16sdtdh="http://schemas.microsoft.com/office/word/2020/wordml/sdtdatahash" xmlns:w16se="http://schemas.microsoft.com/office/word/2015/wordml/symex" xmlns:wpg="http://schemas.microsoft.com/office/word/2010/wordprocessingGroup" xmlns:wpi="http://schemas.microsoft.com/office/word/2010/wordprocessingInk" xmlns:wne="http://schemas.microsoft.com/office/word/2006/wordml" xmlns:wps="http://schemas.microsoft.com/office/word/2010/wordprocessingShape" mc:Ignorable="w14 w15 w16se w16cid w16 w16cex w16sdtdh w16du wp14">
+<w:endnotes xmlns:wpc="http://schemas.microsoft.com/office/word/2010/wordprocessingCanvas" xmlns:cx="http://schemas.microsoft.com/office/drawing/2014/chartex" xmlns:cx1="http://schemas.microsoft.com/office/drawing/2015/9/8/chartex" xmlns:cx2="http://schemas.microsoft.com/office/drawing/2015/10/21/chartex" xmlns:cx3="http://schemas.microsoft.com/office/drawing/2016/5/9/chartex" xmlns:cx4="http://schemas.microsoft.com/office/drawing/2016/5/10/chartex" xmlns:cx5="http://schemas.microsoft.com/office/drawing/2016/5/11/chartex" xmlns:cx6="http://schemas.microsoft.com/office/drawing/2016/5/12/chartex" xmlns:cx7="http://schemas.microsoft.com/office/drawing/2016/5/13/chartex" xmlns:cx8="http://schemas.microsoft.com/office/drawing/2016/5/14/chartex" xmlns:mc="http://schemas.openxmlformats.org/markup-compatibility/2006" xmlns:aink="http://schemas.microsoft.com/office/drawing/2016/ink" xmlns:am3d="http://schemas.microsoft.com/office/drawing/2017/model3d" xmlns:o="urn:schemas-microsoft-com:office:office" xmlns:oel="http://schemas.microsoft.com/office/2019/extlst" xmlns:r="http://schemas.openxmlformats.org/officeDocument/2006/relationships" xmlns:m="http://schemas.openxmlformats.org/officeDocument/2006/math" xmlns:v="urn:schemas-microsoft-com:vml" xmlns:wp14="http://schemas.microsoft.com/office/word/2010/wordprocessingDrawing" xmlns:wp="http://schemas.openxmlformats.org/drawingml/2006/wordprocessingDrawing" xmlns:w10="urn:schemas-microsoft-com:office:word" xmlns:w="http://schemas.openxmlformats.org/wordprocessingml/2006/main" xmlns:w14="http://schemas.microsoft.com/office/word/2010/wordml" xmlns:w15="http://schemas.microsoft.com/office/word/2012/wordml" xmlns:w16cex="http://schemas.microsoft.com/office/word/2018/wordml/cex" xmlns:w16cid="http://schemas.microsoft.com/office/word/2016/wordml/cid" xmlns:w16="http://schemas.microsoft.com/office/word/2018/wordml" xmlns:w16du="http://schemas.microsoft.com/office/word/2023/wordml/word16du" xmlns:w16sdtdh="http://schemas.microsoft.com/office/word/2020/wordml/sdtdatahash" xmlns:w16se="http://schemas.microsoft.com/office/word/2015/wordml/symex" xmlns:wpg="http://schemas.microsoft.com/office/word/2010/wordprocessingGroup" xmlns:wpi="http://schemas.microsoft.com/office/word/2010/wordprocessingInk" xmlns:wne="http://schemas.microsoft.com/office/word/2006/wordml" xmlns:wps="http://schemas.microsoft.com/office/word/2010/wordprocessingShape" mc:Ignorable="w14 w15 w16se w16cid w16 w16cex w16sdtdh wp14">
   <w:endnote w:type="separator" w:id="-1">
     <w:p>
       <w:pPr>
@@ -8254,7 +9080,7 @@
 </file>
 
 <file path=word/footnotes.xml><?xml version="1.0" encoding="utf-8"?>
-<w:footnotes xmlns:wpc="http://schemas.microsoft.com/office/word/2010/wordprocessingCanvas" xmlns:cx="http://schemas.microsoft.com/office/drawing/2014/chartex" xmlns:cx1="http://schemas.microsoft.com/office/drawing/2015/9/8/chartex" xmlns:cx2="http://schemas.microsoft.com/office/drawing/2015/10/21/chartex" xmlns:cx3="http://schemas.microsoft.com/office/drawing/2016/5/9/chartex" xmlns:cx4="http://schemas.microsoft.com/office/drawing/2016/5/10/chartex" xmlns:cx5="http://schemas.microsoft.com/office/drawing/2016/5/11/chartex" xmlns:cx6="http://schemas.microsoft.com/office/drawing/2016/5/12/chartex" xmlns:cx7="http://schemas.microsoft.com/office/drawing/2016/5/13/chartex" xmlns:cx8="http://schemas.microsoft.com/office/drawing/2016/5/14/chartex" xmlns:mc="http://schemas.openxmlformats.org/markup-compatibility/2006" xmlns:aink="http://schemas.microsoft.com/office/drawing/2016/ink" xmlns:am3d="http://schemas.microsoft.com/office/drawing/2017/model3d" xmlns:o="urn:schemas-microsoft-com:office:office" xmlns:oel="http://schemas.microsoft.com/office/2019/extlst" xmlns:r="http://schemas.openxmlformats.org/officeDocument/2006/relationships" xmlns:m="http://schemas.openxmlformats.org/officeDocument/2006/math" xmlns:v="urn:schemas-microsoft-com:vml" xmlns:wp14="http://schemas.microsoft.com/office/word/2010/wordprocessingDrawing" xmlns:wp="http://schemas.openxmlformats.org/drawingml/2006/wordprocessingDrawing" xmlns:w10="urn:schemas-microsoft-com:office:word" xmlns:w="http://schemas.openxmlformats.org/wordprocessingml/2006/main" xmlns:w14="http://schemas.microsoft.com/office/word/2010/wordml" xmlns:w15="http://schemas.microsoft.com/office/word/2012/wordml" xmlns:w16cex="http://schemas.microsoft.com/office/word/2018/wordml/cex" xmlns:w16cid="http://schemas.microsoft.com/office/word/2016/wordml/cid" xmlns:w16="http://schemas.microsoft.com/office/word/2018/wordml" xmlns:w16du="http://schemas.microsoft.com/office/word/2023/wordml/word16du" xmlns:w16sdtdh="http://schemas.microsoft.com/office/word/2020/wordml/sdtdatahash" xmlns:w16se="http://schemas.microsoft.com/office/word/2015/wordml/symex" xmlns:wpg="http://schemas.microsoft.com/office/word/2010/wordprocessingGroup" xmlns:wpi="http://schemas.microsoft.com/office/word/2010/wordprocessingInk" xmlns:wne="http://schemas.microsoft.com/office/word/2006/wordml" xmlns:wps="http://schemas.microsoft.com/office/word/2010/wordprocessingShape" mc:Ignorable="w14 w15 w16se w16cid w16 w16cex w16sdtdh w16du wp14">
+<w:footnotes xmlns:wpc="http://schemas.microsoft.com/office/word/2010/wordprocessingCanvas" xmlns:cx="http://schemas.microsoft.com/office/drawing/2014/chartex" xmlns:cx1="http://schemas.microsoft.com/office/drawing/2015/9/8/chartex" xmlns:cx2="http://schemas.microsoft.com/office/drawing/2015/10/21/chartex" xmlns:cx3="http://schemas.microsoft.com/office/drawing/2016/5/9/chartex" xmlns:cx4="http://schemas.microsoft.com/office/drawing/2016/5/10/chartex" xmlns:cx5="http://schemas.microsoft.com/office/drawing/2016/5/11/chartex" xmlns:cx6="http://schemas.microsoft.com/office/drawing/2016/5/12/chartex" xmlns:cx7="http://schemas.microsoft.com/office/drawing/2016/5/13/chartex" xmlns:cx8="http://schemas.microsoft.com/office/drawing/2016/5/14/chartex" xmlns:mc="http://schemas.openxmlformats.org/markup-compatibility/2006" xmlns:aink="http://schemas.microsoft.com/office/drawing/2016/ink" xmlns:am3d="http://schemas.microsoft.com/office/drawing/2017/model3d" xmlns:o="urn:schemas-microsoft-com:office:office" xmlns:oel="http://schemas.microsoft.com/office/2019/extlst" xmlns:r="http://schemas.openxmlformats.org/officeDocument/2006/relationships" xmlns:m="http://schemas.openxmlformats.org/officeDocument/2006/math" xmlns:v="urn:schemas-microsoft-com:vml" xmlns:wp14="http://schemas.microsoft.com/office/word/2010/wordprocessingDrawing" xmlns:wp="http://schemas.openxmlformats.org/drawingml/2006/wordprocessingDrawing" xmlns:w10="urn:schemas-microsoft-com:office:word" xmlns:w="http://schemas.openxmlformats.org/wordprocessingml/2006/main" xmlns:w14="http://schemas.microsoft.com/office/word/2010/wordml" xmlns:w15="http://schemas.microsoft.com/office/word/2012/wordml" xmlns:w16cex="http://schemas.microsoft.com/office/word/2018/wordml/cex" xmlns:w16cid="http://schemas.microsoft.com/office/word/2016/wordml/cid" xmlns:w16="http://schemas.microsoft.com/office/word/2018/wordml" xmlns:w16du="http://schemas.microsoft.com/office/word/2023/wordml/word16du" xmlns:w16sdtdh="http://schemas.microsoft.com/office/word/2020/wordml/sdtdatahash" xmlns:w16se="http://schemas.microsoft.com/office/word/2015/wordml/symex" xmlns:wpg="http://schemas.microsoft.com/office/word/2010/wordprocessingGroup" xmlns:wpi="http://schemas.microsoft.com/office/word/2010/wordprocessingInk" xmlns:wne="http://schemas.microsoft.com/office/word/2006/wordml" xmlns:wps="http://schemas.microsoft.com/office/word/2010/wordprocessingShape" mc:Ignorable="w14 w15 w16se w16cid w16 w16cex w16sdtdh wp14">
   <w:footnote w:type="separator" w:id="-1">
     <w:p>
       <w:pPr>
@@ -8279,11 +9105,6 @@
     <w:p>
       <w:pPr>
         <w:pStyle w:val="a3"/>
-        <w:jc w:val="both"/>
-        <w:rPr>
-          <w:sz w:val="18"/>
-          <w:szCs w:val="18"/>
-        </w:rPr>
       </w:pPr>
       <w:r>
         <w:rPr>
@@ -8292,174 +9113,7 @@
         <w:footnoteRef/>
       </w:r>
       <w:r>
-        <w:rPr>
-          <w:sz w:val="18"/>
-          <w:szCs w:val="18"/>
-        </w:rPr>
-        <w:t>Инициатором общего собрания мо</w:t>
-      </w:r>
-      <w:r>
-        <w:rPr>
-          <w:sz w:val="18"/>
-          <w:szCs w:val="18"/>
-        </w:rPr>
-        <w:t>гут</w:t>
-      </w:r>
-      <w:r>
-        <w:rPr>
-          <w:sz w:val="18"/>
-          <w:szCs w:val="18"/>
-        </w:rPr>
-        <w:t xml:space="preserve"> быть собственник, собственники помещений в многоквартирном доме, управляющая организация, осуществляющая управление данным многоквартирным домом по договору управления (см. ч. 7 ст. 45 ЖК РФ)</w:t>
-      </w:r>
-    </w:p>
-  </w:footnote>
-  <w:footnote w:id="2">
-    <w:p>
-      <w:pPr>
-        <w:pStyle w:val="a3"/>
-        <w:rPr>
-          <w:sz w:val="18"/>
-          <w:szCs w:val="18"/>
-        </w:rPr>
-      </w:pPr>
-      <w:r>
-        <w:rPr>
-          <w:rStyle w:val="a5"/>
-        </w:rPr>
-        <w:footnoteRef/>
-      </w:r>
-      <w:r>
-        <w:rPr>
-          <w:sz w:val="18"/>
-          <w:szCs w:val="18"/>
-        </w:rPr>
-        <w:t>Если собственнику принадлежит в многоквартирном доме более одного помещения, указываются сведения по каждому помещению</w:t>
-      </w:r>
-    </w:p>
-  </w:footnote>
-  <w:footnote w:id="3">
-    <w:p>
-      <w:pPr>
-        <w:pStyle w:val="a3"/>
-      </w:pPr>
-      <w:r>
-        <w:rPr>
-          <w:rStyle w:val="a5"/>
-        </w:rPr>
-        <w:footnoteRef/>
-      </w:r>
-      <w:r>
         <w:t xml:space="preserve"> В соответствии с ч. 1 ст. 37, ч. 1 ст. 42 ЖК РФ и ч. 3 ст. 48 ЖК РФ. </w:t>
-      </w:r>
-    </w:p>
-  </w:footnote>
-  <w:footnote w:id="4">
-    <w:p>
-      <w:pPr>
-        <w:pStyle w:val="a3"/>
-        <w:rPr>
-          <w:sz w:val="18"/>
-          <w:szCs w:val="18"/>
-        </w:rPr>
-      </w:pPr>
-      <w:r>
-        <w:rPr>
-          <w:rStyle w:val="a5"/>
-        </w:rPr>
-        <w:footnoteRef/>
-      </w:r>
-      <w:r>
-        <w:t xml:space="preserve"> </w:t>
-      </w:r>
-      <w:r>
-        <w:rPr>
-          <w:sz w:val="18"/>
-          <w:szCs w:val="18"/>
-        </w:rPr>
-        <w:t>Указываются даты начал</w:t>
-      </w:r>
-      <w:r>
-        <w:rPr>
-          <w:sz w:val="18"/>
-          <w:szCs w:val="18"/>
-        </w:rPr>
-        <w:t>а</w:t>
-      </w:r>
-      <w:r>
-        <w:rPr>
-          <w:sz w:val="18"/>
-          <w:szCs w:val="18"/>
-        </w:rPr>
-        <w:t xml:space="preserve"> и окончания голосования</w:t>
-      </w:r>
-    </w:p>
-  </w:footnote>
-  <w:footnote w:id="5">
-    <w:p>
-      <w:pPr>
-        <w:pStyle w:val="a3"/>
-        <w:rPr>
-          <w:sz w:val="18"/>
-          <w:szCs w:val="18"/>
-        </w:rPr>
-      </w:pPr>
-      <w:r>
-        <w:rPr>
-          <w:rStyle w:val="a5"/>
-          <w:sz w:val="18"/>
-          <w:szCs w:val="18"/>
-        </w:rPr>
-        <w:footnoteRef/>
-      </w:r>
-      <w:r>
-        <w:rPr>
-          <w:sz w:val="18"/>
-          <w:szCs w:val="18"/>
-        </w:rPr>
-        <w:t xml:space="preserve"> Место (адрес) приема решений собственников помещений в письменной форме по вопросам, поставленным на голосование</w:t>
-      </w:r>
-    </w:p>
-  </w:footnote>
-  <w:footnote w:id="6">
-    <w:p>
-      <w:pPr>
-        <w:pStyle w:val="a3"/>
-        <w:rPr>
-          <w:sz w:val="18"/>
-          <w:szCs w:val="18"/>
-        </w:rPr>
-      </w:pPr>
-      <w:r>
-        <w:rPr>
-          <w:rStyle w:val="a5"/>
-          <w:sz w:val="18"/>
-          <w:szCs w:val="18"/>
-        </w:rPr>
-        <w:footnoteRef/>
-      </w:r>
-      <w:r>
-        <w:rPr>
-          <w:sz w:val="18"/>
-          <w:szCs w:val="18"/>
-        </w:rPr>
-        <w:t xml:space="preserve"> Для физического лица - фамилия, имя, отчество (при наличии) в соответствии с документом, удостоверяющем личность гражданина</w:t>
-      </w:r>
-    </w:p>
-    <w:p>
-      <w:pPr>
-        <w:pStyle w:val="a3"/>
-        <w:rPr>
-          <w:sz w:val="18"/>
-          <w:szCs w:val="18"/>
-        </w:rPr>
-      </w:pPr>
-      <w:r>
-        <w:rPr>
-          <w:sz w:val="18"/>
-          <w:szCs w:val="18"/>
-        </w:rPr>
-        <w:t>Для юридического лица - полное наименование и ОГРН в соответствии с учредительными и регистрационными документами</w:t>
       </w:r>
     </w:p>
   </w:footnote>
@@ -8467,7 +9121,7 @@
 </file>
 
 <file path=word/numbering.xml><?xml version="1.0" encoding="utf-8"?>
-<w:numbering xmlns:wpc="http://schemas.microsoft.com/office/word/2010/wordprocessingCanvas" xmlns:cx="http://schemas.microsoft.com/office/drawing/2014/chartex" xmlns:cx1="http://schemas.microsoft.com/office/drawing/2015/9/8/chartex" xmlns:cx2="http://schemas.microsoft.com/office/drawing/2015/10/21/chartex" xmlns:cx3="http://schemas.microsoft.com/office/drawing/2016/5/9/chartex" xmlns:cx4="http://schemas.microsoft.com/office/drawing/2016/5/10/chartex" xmlns:cx5="http://schemas.microsoft.com/office/drawing/2016/5/11/chartex" xmlns:cx6="http://schemas.microsoft.com/office/drawing/2016/5/12/chartex" xmlns:cx7="http://schemas.microsoft.com/office/drawing/2016/5/13/chartex" xmlns:cx8="http://schemas.microsoft.com/office/drawing/2016/5/14/chartex" xmlns:mc="http://schemas.openxmlformats.org/markup-compatibility/2006" xmlns:aink="http://schemas.microsoft.com/office/drawing/2016/ink" xmlns:am3d="http://schemas.microsoft.com/office/drawing/2017/model3d" xmlns:o="urn:schemas-microsoft-com:office:office" xmlns:oel="http://schemas.microsoft.com/office/2019/extlst" xmlns:r="http://schemas.openxmlformats.org/officeDocument/2006/relationships" xmlns:m="http://schemas.openxmlformats.org/officeDocument/2006/math" xmlns:v="urn:schemas-microsoft-com:vml" xmlns:wp14="http://schemas.microsoft.com/office/word/2010/wordprocessingDrawing" xmlns:wp="http://schemas.openxmlformats.org/drawingml/2006/wordprocessingDrawing" xmlns:w10="urn:schemas-microsoft-com:office:word" xmlns:w="http://schemas.openxmlformats.org/wordprocessingml/2006/main" xmlns:w14="http://schemas.microsoft.com/office/word/2010/wordml" xmlns:w15="http://schemas.microsoft.com/office/word/2012/wordml" xmlns:w16cex="http://schemas.microsoft.com/office/word/2018/wordml/cex" xmlns:w16cid="http://schemas.microsoft.com/office/word/2016/wordml/cid" xmlns:w16="http://schemas.microsoft.com/office/word/2018/wordml" xmlns:w16du="http://schemas.microsoft.com/office/word/2023/wordml/word16du" xmlns:w16sdtdh="http://schemas.microsoft.com/office/word/2020/wordml/sdtdatahash" xmlns:w16se="http://schemas.microsoft.com/office/word/2015/wordml/symex" xmlns:wpg="http://schemas.microsoft.com/office/word/2010/wordprocessingGroup" xmlns:wpi="http://schemas.microsoft.com/office/word/2010/wordprocessingInk" xmlns:wne="http://schemas.microsoft.com/office/word/2006/wordml" xmlns:wps="http://schemas.microsoft.com/office/word/2010/wordprocessingShape" mc:Ignorable="w14 w15 w16se w16cid w16 w16cex w16sdtdh w16du wp14">
+<w:numbering xmlns:wpc="http://schemas.microsoft.com/office/word/2010/wordprocessingCanvas" xmlns:cx="http://schemas.microsoft.com/office/drawing/2014/chartex" xmlns:cx1="http://schemas.microsoft.com/office/drawing/2015/9/8/chartex" xmlns:cx2="http://schemas.microsoft.com/office/drawing/2015/10/21/chartex" xmlns:cx3="http://schemas.microsoft.com/office/drawing/2016/5/9/chartex" xmlns:cx4="http://schemas.microsoft.com/office/drawing/2016/5/10/chartex" xmlns:cx5="http://schemas.microsoft.com/office/drawing/2016/5/11/chartex" xmlns:cx6="http://schemas.microsoft.com/office/drawing/2016/5/12/chartex" xmlns:cx7="http://schemas.microsoft.com/office/drawing/2016/5/13/chartex" xmlns:cx8="http://schemas.microsoft.com/office/drawing/2016/5/14/chartex" xmlns:mc="http://schemas.openxmlformats.org/markup-compatibility/2006" xmlns:aink="http://schemas.microsoft.com/office/drawing/2016/ink" xmlns:am3d="http://schemas.microsoft.com/office/drawing/2017/model3d" xmlns:o="urn:schemas-microsoft-com:office:office" xmlns:oel="http://schemas.microsoft.com/office/2019/extlst" xmlns:r="http://schemas.openxmlformats.org/officeDocument/2006/relationships" xmlns:m="http://schemas.openxmlformats.org/officeDocument/2006/math" xmlns:v="urn:schemas-microsoft-com:vml" xmlns:wp14="http://schemas.microsoft.com/office/word/2010/wordprocessingDrawing" xmlns:wp="http://schemas.openxmlformats.org/drawingml/2006/wordprocessingDrawing" xmlns:w10="urn:schemas-microsoft-com:office:word" xmlns:w="http://schemas.openxmlformats.org/wordprocessingml/2006/main" xmlns:w14="http://schemas.microsoft.com/office/word/2010/wordml" xmlns:w15="http://schemas.microsoft.com/office/word/2012/wordml" xmlns:w16cex="http://schemas.microsoft.com/office/word/2018/wordml/cex" xmlns:w16cid="http://schemas.microsoft.com/office/word/2016/wordml/cid" xmlns:w16="http://schemas.microsoft.com/office/word/2018/wordml" xmlns:w16du="http://schemas.microsoft.com/office/word/2023/wordml/word16du" xmlns:w16sdtdh="http://schemas.microsoft.com/office/word/2020/wordml/sdtdatahash" xmlns:w16se="http://schemas.microsoft.com/office/word/2015/wordml/symex" xmlns:wpg="http://schemas.microsoft.com/office/word/2010/wordprocessingGroup" xmlns:wpi="http://schemas.microsoft.com/office/word/2010/wordprocessingInk" xmlns:wne="http://schemas.microsoft.com/office/word/2006/wordml" xmlns:wps="http://schemas.microsoft.com/office/word/2010/wordprocessingShape" mc:Ignorable="w14 w15 w16se w16cid w16 w16cex w16sdtdh wp14">
   <w:abstractNum w:abstractNumId="0" w15:restartNumberingAfterBreak="0">
     <w:nsid w:val="00723DD7"/>
     <w:multiLevelType w:val="hybridMultilevel"/>
@@ -10126,62 +10780,62 @@
       </w:rPr>
     </w:lvl>
   </w:abstractNum>
-  <w:num w:numId="1" w16cid:durableId="1106079955">
+  <w:num w:numId="1" w16cid:durableId="500201427">
     <w:abstractNumId w:val="14"/>
   </w:num>
-  <w:num w:numId="2" w16cid:durableId="1377391334">
+  <w:num w:numId="2" w16cid:durableId="1194922357">
     <w:abstractNumId w:val="12"/>
   </w:num>
-  <w:num w:numId="3" w16cid:durableId="2053309505">
+  <w:num w:numId="3" w16cid:durableId="793448863">
     <w:abstractNumId w:val="11"/>
   </w:num>
-  <w:num w:numId="4" w16cid:durableId="1405183402">
+  <w:num w:numId="4" w16cid:durableId="2010214368">
     <w:abstractNumId w:val="5"/>
   </w:num>
-  <w:num w:numId="5" w16cid:durableId="1358241780">
+  <w:num w:numId="5" w16cid:durableId="1876505497">
     <w:abstractNumId w:val="3"/>
   </w:num>
-  <w:num w:numId="6" w16cid:durableId="1969965768">
+  <w:num w:numId="6" w16cid:durableId="570774195">
     <w:abstractNumId w:val="6"/>
   </w:num>
-  <w:num w:numId="7" w16cid:durableId="190344528">
+  <w:num w:numId="7" w16cid:durableId="25297128">
     <w:abstractNumId w:val="0"/>
   </w:num>
-  <w:num w:numId="8" w16cid:durableId="2042589850">
+  <w:num w:numId="8" w16cid:durableId="1192256327">
     <w:abstractNumId w:val="9"/>
   </w:num>
-  <w:num w:numId="9" w16cid:durableId="1559629779">
+  <w:num w:numId="9" w16cid:durableId="1986078734">
     <w:abstractNumId w:val="13"/>
   </w:num>
-  <w:num w:numId="10" w16cid:durableId="1674382270">
+  <w:num w:numId="10" w16cid:durableId="1770615513">
     <w:abstractNumId w:val="16"/>
   </w:num>
-  <w:num w:numId="11" w16cid:durableId="2146389576">
+  <w:num w:numId="11" w16cid:durableId="357388376">
     <w:abstractNumId w:val="15"/>
   </w:num>
-  <w:num w:numId="12" w16cid:durableId="805856017">
+  <w:num w:numId="12" w16cid:durableId="289553831">
     <w:abstractNumId w:val="4"/>
   </w:num>
-  <w:num w:numId="13" w16cid:durableId="1424448144">
+  <w:num w:numId="13" w16cid:durableId="1463382171">
     <w:abstractNumId w:val="1"/>
   </w:num>
-  <w:num w:numId="14" w16cid:durableId="1111776729">
+  <w:num w:numId="14" w16cid:durableId="737900677">
     <w:abstractNumId w:val="7"/>
   </w:num>
-  <w:num w:numId="15" w16cid:durableId="2029599238">
+  <w:num w:numId="15" w16cid:durableId="1517235310">
     <w:abstractNumId w:val="8"/>
   </w:num>
-  <w:num w:numId="16" w16cid:durableId="977496861">
+  <w:num w:numId="16" w16cid:durableId="1912352235">
     <w:abstractNumId w:val="2"/>
   </w:num>
-  <w:num w:numId="17" w16cid:durableId="596908482">
+  <w:num w:numId="17" w16cid:durableId="324935809">
     <w:abstractNumId w:val="10"/>
   </w:num>
 </w:numbering>
 </file>
 
 <file path=word/styles.xml><?xml version="1.0" encoding="utf-8"?>
-<w:styles xmlns:mc="http://schemas.openxmlformats.org/markup-compatibility/2006" xmlns:r="http://schemas.openxmlformats.org/officeDocument/2006/relationships" xmlns:w="http://schemas.openxmlformats.org/wordprocessingml/2006/main" xmlns:w14="http://schemas.microsoft.com/office/word/2010/wordml" xmlns:w15="http://schemas.microsoft.com/office/word/2012/wordml" xmlns:w16cex="http://schemas.microsoft.com/office/word/2018/wordml/cex" xmlns:w16cid="http://schemas.microsoft.com/office/word/2016/wordml/cid" xmlns:w16="http://schemas.microsoft.com/office/word/2018/wordml" xmlns:w16du="http://schemas.microsoft.com/office/word/2023/wordml/word16du" xmlns:w16sdtdh="http://schemas.microsoft.com/office/word/2020/wordml/sdtdatahash" xmlns:w16se="http://schemas.microsoft.com/office/word/2015/wordml/symex" mc:Ignorable="w14 w15 w16se w16cid w16 w16cex w16sdtdh w16du">
+<w:styles xmlns:mc="http://schemas.openxmlformats.org/markup-compatibility/2006" xmlns:r="http://schemas.openxmlformats.org/officeDocument/2006/relationships" xmlns:w="http://schemas.openxmlformats.org/wordprocessingml/2006/main" xmlns:w14="http://schemas.microsoft.com/office/word/2010/wordml" xmlns:w15="http://schemas.microsoft.com/office/word/2012/wordml" xmlns:w16cex="http://schemas.microsoft.com/office/word/2018/wordml/cex" xmlns:w16cid="http://schemas.microsoft.com/office/word/2016/wordml/cid" xmlns:w16="http://schemas.microsoft.com/office/word/2018/wordml" xmlns:w16sdtdh="http://schemas.microsoft.com/office/word/2020/wordml/sdtdatahash" xmlns:w16se="http://schemas.microsoft.com/office/word/2015/wordml/symex" mc:Ignorable="w14 w15 w16se w16cid w16 w16cex w16sdtdh">
   <w:docDefaults>
     <w:rPrDefault>
       <w:rPr>
@@ -10303,7 +10957,6 @@
     <w:lsdException w:name="HTML Sample" w:semiHidden="1" w:unhideWhenUsed="1"/>
     <w:lsdException w:name="HTML Typewriter" w:semiHidden="1" w:unhideWhenUsed="1"/>
     <w:lsdException w:name="HTML Variable" w:semiHidden="1" w:unhideWhenUsed="1"/>
-    <w:lsdException w:name="Normal Table" w:semiHidden="1" w:unhideWhenUsed="1"/>
     <w:lsdException w:name="annotation subject" w:semiHidden="1" w:unhideWhenUsed="1"/>
     <w:lsdException w:name="No List" w:semiHidden="1" w:unhideWhenUsed="1"/>
     <w:lsdException w:name="Outline List 1" w:semiHidden="1" w:unhideWhenUsed="1"/>
@@ -10350,10 +11003,8 @@
     <w:lsdException w:name="Table Subtle 2" w:semiHidden="1" w:unhideWhenUsed="1"/>
     <w:lsdException w:name="Table Web 1" w:semiHidden="1" w:unhideWhenUsed="1"/>
     <w:lsdException w:name="Table Web 2" w:semiHidden="1" w:unhideWhenUsed="1"/>
-    <w:lsdException w:name="Table Web 3" w:semiHidden="1" w:unhideWhenUsed="1"/>
     <w:lsdException w:name="Balloon Text" w:semiHidden="1" w:unhideWhenUsed="1"/>
     <w:lsdException w:name="Table Grid" w:uiPriority="59"/>
-    <w:lsdException w:name="Table Theme" w:semiHidden="1" w:unhideWhenUsed="1"/>
     <w:lsdException w:name="Placeholder Text" w:semiHidden="1"/>
     <w:lsdException w:name="No Spacing" w:uiPriority="1" w:qFormat="1"/>
     <w:lsdException w:name="Light Shading" w:uiPriority="60"/>
@@ -10725,6 +11376,50 @@
       </w:tblBorders>
     </w:tblPr>
   </w:style>
+  <w:style w:type="paragraph" w:styleId="aa">
+    <w:name w:val="header"/>
+    <w:basedOn w:val="a"/>
+    <w:link w:val="ab"/>
+    <w:uiPriority w:val="99"/>
+    <w:unhideWhenUsed/>
+    <w:rsid w:val="00AB4FFF"/>
+    <w:pPr>
+      <w:tabs>
+        <w:tab w:val="center" w:pos="4680"/>
+        <w:tab w:val="right" w:pos="9360"/>
+      </w:tabs>
+      <w:spacing w:after="0" w:line="240" w:lineRule="auto"/>
+    </w:pPr>
+  </w:style>
+  <w:style w:type="character" w:customStyle="1" w:styleId="ab">
+    <w:name w:val="Верхний колонтитул Знак"/>
+    <w:basedOn w:val="a0"/>
+    <w:link w:val="aa"/>
+    <w:uiPriority w:val="99"/>
+    <w:rsid w:val="00AB4FFF"/>
+  </w:style>
+  <w:style w:type="paragraph" w:styleId="ac">
+    <w:name w:val="footer"/>
+    <w:basedOn w:val="a"/>
+    <w:link w:val="ad"/>
+    <w:uiPriority w:val="99"/>
+    <w:unhideWhenUsed/>
+    <w:rsid w:val="00AB4FFF"/>
+    <w:pPr>
+      <w:tabs>
+        <w:tab w:val="center" w:pos="4680"/>
+        <w:tab w:val="right" w:pos="9360"/>
+      </w:tabs>
+      <w:spacing w:after="0" w:line="240" w:lineRule="auto"/>
+    </w:pPr>
+  </w:style>
+  <w:style w:type="character" w:customStyle="1" w:styleId="ad">
+    <w:name w:val="Нижний колонтитул Знак"/>
+    <w:basedOn w:val="a0"/>
+    <w:link w:val="ac"/>
+    <w:uiPriority w:val="99"/>
+    <w:rsid w:val="00AB4FFF"/>
+  </w:style>
 </w:styles>
 </file>
 
@@ -11018,10 +11713,9 @@
 </file>
 
 <file path=customXml/itemProps1.xml><?xml version="1.0" encoding="utf-8"?>
-<ds:datastoreItem xmlns:ds="http://schemas.openxmlformats.org/officeDocument/2006/customXml" ds:itemID="{E9B1FB44-EBED-4204-A7DE-AE419A65CF91}">
+<ds:datastoreItem xmlns:ds="http://schemas.openxmlformats.org/officeDocument/2006/customXml" ds:itemID="{7DFED288-C895-4D75-BAC3-29C66C9A6860}">
   <ds:schemaRefs>
     <ds:schemaRef ds:uri="http://schemas.openxmlformats.org/officeDocument/2006/bibliography"/>
-    <ds:schemaRef ds:uri="http://www.w3.org/2000/xmlns/"/>
   </ds:schemaRefs>
 </ds:datastoreItem>
 </file>